--- a/ana_q5_inprogress/ana_q6.docx
+++ b/ana_q5_inprogress/ana_q6.docx
@@ -192,7 +192,7 @@
         <w:pStyle w:val="BodyText"/>
       </w:pPr>
       <w:r>
-        <w:t xml:space="preserve">While it leans more hypothetical, it did bring thoughts of perhaps we need to quantify it to answer it. In this question, we’re going to dive a bit deeper on that question using the Cost of Living and the salary dataset.</w:t>
+        <w:t xml:space="preserve">While it leans more hypothetical, it did bring thoughts of perhaps we need to quantify it to answer it. In this question, we’re going to dive a bit deeper on that question using the Cost of Living and the salary data set.</w:t>
       </w:r>
     </w:p>
     <w:bookmarkEnd w:id="20"/>
@@ -330,13 +330,13 @@
       </w:r>
     </w:p>
     <w:bookmarkEnd w:id="23"/>
-    <w:bookmarkStart w:id="24" w:name="about-the-dataset"/>
+    <w:bookmarkStart w:id="24" w:name="about-the-data-set"/>
     <w:p>
       <w:pPr>
         <w:pStyle w:val="Heading3"/>
       </w:pPr>
       <w:r>
-        <w:t xml:space="preserve">About the dataset</w:t>
+        <w:t xml:space="preserve">About the data set</w:t>
       </w:r>
     </w:p>
     <w:p>
@@ -344,7 +344,7 @@
         <w:pStyle w:val="FirstParagraph"/>
       </w:pPr>
       <w:r>
-        <w:t xml:space="preserve">The Cost of Living dataset is from the same site I have mentioned in the previous question, which was found by Russell Chan.</w:t>
+        <w:t xml:space="preserve">The Cost of Living data set is from the same site I have mentioned in the previous question, which was found by Russell Chan.</w:t>
       </w:r>
     </w:p>
     <w:p>
@@ -512,10 +512,26 @@
     </w:p>
     <w:p>
       <w:pPr>
+        <w:numPr>
+          <w:ilvl w:val="0"/>
+          <w:numId w:val="1001"/>
+        </w:numPr>
+        <w:pStyle w:val="Compact"/>
+      </w:pPr>
+      <w:r>
+        <w:rPr>
+          <w:bCs/>
+          <w:b/>
+        </w:rPr>
+        <w:t xml:space="preserve">Which are the top and bottom states in terms of salary and what change when we consider adjusted wage.</w:t>
+      </w:r>
+    </w:p>
+    <w:p>
+      <w:pPr>
         <w:pStyle w:val="FirstParagraph"/>
       </w:pPr>
       <w:r>
-        <w:t xml:space="preserve">What I aim to answer with the merged dataset is this:</w:t>
+        <w:t xml:space="preserve">Here we will look at the top 5 states median wage, and see how much the wages change when taking into consideration the cost of living in these countries.</w:t>
       </w:r>
     </w:p>
     <w:p>
@@ -523,7 +539,1322 @@
         <w:pStyle w:val="BodyText"/>
       </w:pPr>
       <w:r>
-        <w:t xml:space="preserve">With the adjusted wage in mind, could one be able to move and live in the work state they desire? Which job subcategory would allow you to do so?</w:t>
+        <w:t xml:space="preserve">Top 5 states:</w:t>
+      </w:r>
+    </w:p>
+    <w:tbl>
+      <w:tblPr>
+        <w:tblStyle w:val="Table"/>
+        <w:tblW w:type="auto" w:w="0"/>
+        <w:tblLook w:firstRow="1" w:lastRow="0" w:firstColumn="0" w:lastColumn="0" w:noHBand="0" w:noVBand="0" w:val="0020"/>
+      </w:tblPr>
+      <w:tblGrid>
+        <w:gridCol w:w="2640"/>
+        <w:gridCol w:w="2640"/>
+        <w:gridCol w:w="2640"/>
+      </w:tblGrid>
+      <w:tr>
+        <w:trPr>
+          <w:tblHeader w:val="true"/>
+        </w:trPr>
+        <w:tc>
+          <w:tcPr/>
+          <w:p>
+            <w:pPr>
+              <w:pStyle w:val="Compact"/>
+              <w:jc w:val="left"/>
+            </w:pPr>
+            <w:r>
+              <w:t xml:space="preserve">Top 5 States</w:t>
+            </w:r>
+          </w:p>
+        </w:tc>
+        <w:tc>
+          <w:tcPr/>
+          <w:p>
+            <w:pPr>
+              <w:pStyle w:val="Compact"/>
+              <w:jc w:val="left"/>
+            </w:pPr>
+            <w:r>
+              <w:t xml:space="preserve">Paid Wage</w:t>
+            </w:r>
+          </w:p>
+        </w:tc>
+        <w:tc>
+          <w:tcPr/>
+          <w:p>
+            <w:pPr>
+              <w:pStyle w:val="Compact"/>
+              <w:jc w:val="left"/>
+            </w:pPr>
+            <w:r>
+              <w:t xml:space="preserve">Adjusted Wage</w:t>
+            </w:r>
+          </w:p>
+        </w:tc>
+      </w:tr>
+      <w:tr>
+        <w:tc>
+          <w:tcPr/>
+          <w:p>
+            <w:pPr>
+              <w:pStyle w:val="Compact"/>
+              <w:jc w:val="left"/>
+            </w:pPr>
+            <w:r>
+              <w:t xml:space="preserve">California</w:t>
+            </w:r>
+          </w:p>
+        </w:tc>
+        <w:tc>
+          <w:tcPr/>
+          <w:p>
+            <w:pPr>
+              <w:pStyle w:val="Compact"/>
+              <w:jc w:val="left"/>
+            </w:pPr>
+            <w:r>
+              <w:t xml:space="preserve">105000.0</w:t>
+            </w:r>
+          </w:p>
+        </w:tc>
+        <w:tc>
+          <w:tcPr/>
+          <w:p>
+            <w:pPr>
+              <w:pStyle w:val="Compact"/>
+              <w:jc w:val="left"/>
+            </w:pPr>
+            <w:r>
+              <w:t xml:space="preserve">73839.66</w:t>
+            </w:r>
+          </w:p>
+        </w:tc>
+      </w:tr>
+      <w:tr>
+        <w:tc>
+          <w:tcPr/>
+          <w:p>
+            <w:pPr>
+              <w:pStyle w:val="Compact"/>
+              <w:jc w:val="left"/>
+            </w:pPr>
+            <w:r>
+              <w:t xml:space="preserve">Washington</w:t>
+            </w:r>
+          </w:p>
+        </w:tc>
+        <w:tc>
+          <w:tcPr/>
+          <w:p>
+            <w:pPr>
+              <w:pStyle w:val="Compact"/>
+              <w:jc w:val="left"/>
+            </w:pPr>
+            <w:r>
+              <w:t xml:space="preserve">102000.0</w:t>
+            </w:r>
+          </w:p>
+        </w:tc>
+        <w:tc>
+          <w:tcPr/>
+          <w:p>
+            <w:pPr>
+              <w:pStyle w:val="Compact"/>
+              <w:jc w:val="left"/>
+            </w:pPr>
+            <w:r>
+              <w:t xml:space="preserve">91397.85</w:t>
+            </w:r>
+          </w:p>
+        </w:tc>
+      </w:tr>
+      <w:tr>
+        <w:tc>
+          <w:tcPr/>
+          <w:p>
+            <w:pPr>
+              <w:pStyle w:val="Compact"/>
+              <w:jc w:val="left"/>
+            </w:pPr>
+            <w:r>
+              <w:t xml:space="preserve">Massachusetts</w:t>
+            </w:r>
+          </w:p>
+        </w:tc>
+        <w:tc>
+          <w:tcPr/>
+          <w:p>
+            <w:pPr>
+              <w:pStyle w:val="Compact"/>
+              <w:jc w:val="left"/>
+            </w:pPr>
+            <w:r>
+              <w:t xml:space="preserve">85000.0</w:t>
+            </w:r>
+          </w:p>
+        </w:tc>
+        <w:tc>
+          <w:tcPr/>
+          <w:p>
+            <w:pPr>
+              <w:pStyle w:val="Compact"/>
+              <w:jc w:val="left"/>
+            </w:pPr>
+            <w:r>
+              <w:t xml:space="preserve">62962.96</w:t>
+            </w:r>
+          </w:p>
+        </w:tc>
+      </w:tr>
+      <w:tr>
+        <w:tc>
+          <w:tcPr/>
+          <w:p>
+            <w:pPr>
+              <w:pStyle w:val="Compact"/>
+              <w:jc w:val="left"/>
+            </w:pPr>
+            <w:r>
+              <w:t xml:space="preserve">New York</w:t>
+            </w:r>
+          </w:p>
+        </w:tc>
+        <w:tc>
+          <w:tcPr/>
+          <w:p>
+            <w:pPr>
+              <w:pStyle w:val="Compact"/>
+              <w:jc w:val="left"/>
+            </w:pPr>
+            <w:r>
+              <w:t xml:space="preserve">85000.0</w:t>
+            </w:r>
+          </w:p>
+        </w:tc>
+        <w:tc>
+          <w:tcPr/>
+          <w:p>
+            <w:pPr>
+              <w:pStyle w:val="Compact"/>
+              <w:jc w:val="left"/>
+            </w:pPr>
+            <w:r>
+              <w:t xml:space="preserve">57354.93</w:t>
+            </w:r>
+          </w:p>
+        </w:tc>
+      </w:tr>
+      <w:tr>
+        <w:tc>
+          <w:tcPr/>
+          <w:p>
+            <w:pPr>
+              <w:pStyle w:val="Compact"/>
+              <w:jc w:val="left"/>
+            </w:pPr>
+            <w:r>
+              <w:t xml:space="preserve">Oregon</w:t>
+            </w:r>
+          </w:p>
+        </w:tc>
+        <w:tc>
+          <w:tcPr/>
+          <w:p>
+            <w:pPr>
+              <w:pStyle w:val="Compact"/>
+              <w:jc w:val="left"/>
+            </w:pPr>
+            <w:r>
+              <w:t xml:space="preserve">82846.0</w:t>
+            </w:r>
+          </w:p>
+        </w:tc>
+        <w:tc>
+          <w:tcPr/>
+          <w:p>
+            <w:pPr>
+              <w:pStyle w:val="Compact"/>
+              <w:jc w:val="left"/>
+            </w:pPr>
+            <w:r>
+              <w:t xml:space="preserve">63678.71</w:t>
+            </w:r>
+          </w:p>
+        </w:tc>
+      </w:tr>
+    </w:tbl>
+    <w:p>
+      <w:pPr>
+        <w:pStyle w:val="BodyText"/>
+      </w:pPr>
+      <w:r>
+        <w:t xml:space="preserve">Bottom 5 sates</w:t>
+      </w:r>
+    </w:p>
+    <w:tbl>
+      <w:tblPr>
+        <w:tblStyle w:val="Table"/>
+        <w:tblW w:type="auto" w:w="0"/>
+        <w:tblLook w:firstRow="1" w:lastRow="0" w:firstColumn="0" w:lastColumn="0" w:noHBand="0" w:noVBand="0" w:val="0020"/>
+      </w:tblPr>
+      <w:tblGrid>
+        <w:gridCol w:w="2640"/>
+        <w:gridCol w:w="2640"/>
+        <w:gridCol w:w="2640"/>
+      </w:tblGrid>
+      <w:tr>
+        <w:trPr>
+          <w:tblHeader w:val="true"/>
+        </w:trPr>
+        <w:tc>
+          <w:tcPr/>
+          <w:p>
+            <w:pPr>
+              <w:pStyle w:val="Compact"/>
+              <w:jc w:val="left"/>
+            </w:pPr>
+            <w:r>
+              <w:t xml:space="preserve">Bottom 5 States</w:t>
+            </w:r>
+          </w:p>
+        </w:tc>
+        <w:tc>
+          <w:tcPr/>
+          <w:p>
+            <w:pPr>
+              <w:pStyle w:val="Compact"/>
+              <w:jc w:val="left"/>
+            </w:pPr>
+            <w:r>
+              <w:t xml:space="preserve">Paid Wage</w:t>
+            </w:r>
+          </w:p>
+        </w:tc>
+        <w:tc>
+          <w:tcPr/>
+          <w:p>
+            <w:pPr>
+              <w:pStyle w:val="Compact"/>
+              <w:jc w:val="left"/>
+            </w:pPr>
+            <w:r>
+              <w:t xml:space="preserve">Adjusted Wage</w:t>
+            </w:r>
+          </w:p>
+        </w:tc>
+      </w:tr>
+      <w:tr>
+        <w:tc>
+          <w:tcPr/>
+          <w:p>
+            <w:pPr>
+              <w:pStyle w:val="Compact"/>
+              <w:jc w:val="left"/>
+            </w:pPr>
+            <w:r>
+              <w:t xml:space="preserve">Arkansas</w:t>
+            </w:r>
+          </w:p>
+        </w:tc>
+        <w:tc>
+          <w:tcPr/>
+          <w:p>
+            <w:pPr>
+              <w:pStyle w:val="Compact"/>
+              <w:jc w:val="left"/>
+            </w:pPr>
+            <w:r>
+              <w:t xml:space="preserve">63001.5</w:t>
+            </w:r>
+          </w:p>
+        </w:tc>
+        <w:tc>
+          <w:tcPr/>
+          <w:p>
+            <w:pPr>
+              <w:pStyle w:val="Compact"/>
+              <w:jc w:val="left"/>
+            </w:pPr>
+            <w:r>
+              <w:t xml:space="preserve">69308.58</w:t>
+            </w:r>
+          </w:p>
+        </w:tc>
+      </w:tr>
+      <w:tr>
+        <w:tc>
+          <w:tcPr/>
+          <w:p>
+            <w:pPr>
+              <w:pStyle w:val="Compact"/>
+              <w:jc w:val="left"/>
+            </w:pPr>
+            <w:r>
+              <w:t xml:space="preserve">Oklahoma</w:t>
+            </w:r>
+          </w:p>
+        </w:tc>
+        <w:tc>
+          <w:tcPr/>
+          <w:p>
+            <w:pPr>
+              <w:pStyle w:val="Compact"/>
+              <w:jc w:val="left"/>
+            </w:pPr>
+            <w:r>
+              <w:t xml:space="preserve">60840.0</w:t>
+            </w:r>
+          </w:p>
+        </w:tc>
+        <w:tc>
+          <w:tcPr/>
+          <w:p>
+            <w:pPr>
+              <w:pStyle w:val="Compact"/>
+              <w:jc w:val="left"/>
+            </w:pPr>
+            <w:r>
+              <w:t xml:space="preserve">69215.02</w:t>
+            </w:r>
+          </w:p>
+        </w:tc>
+      </w:tr>
+      <w:tr>
+        <w:tc>
+          <w:tcPr/>
+          <w:p>
+            <w:pPr>
+              <w:pStyle w:val="Compact"/>
+              <w:jc w:val="left"/>
+            </w:pPr>
+            <w:r>
+              <w:t xml:space="preserve">Montana</w:t>
+            </w:r>
+          </w:p>
+        </w:tc>
+        <w:tc>
+          <w:tcPr/>
+          <w:p>
+            <w:pPr>
+              <w:pStyle w:val="Compact"/>
+              <w:jc w:val="left"/>
+            </w:pPr>
+            <w:r>
+              <w:t xml:space="preserve">60000.0</w:t>
+            </w:r>
+          </w:p>
+        </w:tc>
+        <w:tc>
+          <w:tcPr/>
+          <w:p>
+            <w:pPr>
+              <w:pStyle w:val="Compact"/>
+              <w:jc w:val="left"/>
+            </w:pPr>
+            <w:r>
+              <w:t xml:space="preserve">59582.92</w:t>
+            </w:r>
+          </w:p>
+        </w:tc>
+      </w:tr>
+      <w:tr>
+        <w:tc>
+          <w:tcPr/>
+          <w:p>
+            <w:pPr>
+              <w:pStyle w:val="Compact"/>
+              <w:jc w:val="left"/>
+            </w:pPr>
+            <w:r>
+              <w:t xml:space="preserve">Wyoming</w:t>
+            </w:r>
+          </w:p>
+        </w:tc>
+        <w:tc>
+          <w:tcPr/>
+          <w:p>
+            <w:pPr>
+              <w:pStyle w:val="Compact"/>
+              <w:jc w:val="left"/>
+            </w:pPr>
+            <w:r>
+              <w:t xml:space="preserve">58205.0</w:t>
+            </w:r>
+          </w:p>
+        </w:tc>
+        <w:tc>
+          <w:tcPr/>
+          <w:p>
+            <w:pPr>
+              <w:pStyle w:val="Compact"/>
+              <w:jc w:val="left"/>
+            </w:pPr>
+            <w:r>
+              <w:t xml:space="preserve">61723.22</w:t>
+            </w:r>
+          </w:p>
+        </w:tc>
+      </w:tr>
+      <w:tr>
+        <w:tc>
+          <w:tcPr/>
+          <w:p>
+            <w:pPr>
+              <w:pStyle w:val="Compact"/>
+              <w:jc w:val="left"/>
+            </w:pPr>
+            <w:r>
+              <w:t xml:space="preserve">West Virginia</w:t>
+            </w:r>
+          </w:p>
+        </w:tc>
+        <w:tc>
+          <w:tcPr/>
+          <w:p>
+            <w:pPr>
+              <w:pStyle w:val="Compact"/>
+              <w:jc w:val="left"/>
+            </w:pPr>
+            <w:r>
+              <w:t xml:space="preserve">55000.0</w:t>
+            </w:r>
+          </w:p>
+        </w:tc>
+        <w:tc>
+          <w:tcPr/>
+          <w:p>
+            <w:pPr>
+              <w:pStyle w:val="Compact"/>
+              <w:jc w:val="left"/>
+            </w:pPr>
+            <w:r>
+              <w:t xml:space="preserve">60773.48</w:t>
+            </w:r>
+          </w:p>
+        </w:tc>
+      </w:tr>
+    </w:tbl>
+    <w:p>
+      <w:pPr>
+        <w:pStyle w:val="BodyText"/>
+      </w:pPr>
+      <w:r>
+        <w:t xml:space="preserve">Then we can look at the updated list of top and bottom states which is:</w:t>
+      </w:r>
+      <w:r>
+        <w:br/>
+      </w:r>
+      <w:r>
+        <w:br/>
+      </w:r>
+      <w:r>
+        <w:t xml:space="preserve">5 top:</w:t>
+      </w:r>
+      <w:r>
+        <w:br/>
+      </w:r>
+    </w:p>
+    <w:tbl>
+      <w:tblPr>
+        <w:tblStyle w:val="Table"/>
+        <w:tblW w:type="auto" w:w="0"/>
+        <w:tblLook w:firstRow="1" w:lastRow="0" w:firstColumn="0" w:lastColumn="0" w:noHBand="0" w:noVBand="0" w:val="0020"/>
+      </w:tblPr>
+      <w:tblGrid>
+        <w:gridCol w:w="1980"/>
+        <w:gridCol w:w="1980"/>
+        <w:gridCol w:w="1980"/>
+        <w:gridCol w:w="1980"/>
+      </w:tblGrid>
+      <w:tr>
+        <w:trPr>
+          <w:tblHeader w:val="true"/>
+        </w:trPr>
+        <w:tc>
+          <w:tcPr/>
+          <w:p>
+            <w:pPr>
+              <w:pStyle w:val="Compact"/>
+              <w:jc w:val="left"/>
+            </w:pPr>
+            <w:r>
+              <w:t xml:space="preserve">Top 5 States</w:t>
+            </w:r>
+          </w:p>
+        </w:tc>
+        <w:tc>
+          <w:tcPr/>
+          <w:p>
+            <w:pPr>
+              <w:pStyle w:val="Compact"/>
+              <w:jc w:val="left"/>
+            </w:pPr>
+            <w:r>
+              <w:t xml:space="preserve">Adjusted Wage</w:t>
+            </w:r>
+          </w:p>
+        </w:tc>
+        <w:tc>
+          <w:tcPr/>
+          <w:p>
+            <w:pPr>
+              <w:pStyle w:val="Compact"/>
+              <w:jc w:val="left"/>
+            </w:pPr>
+            <w:r>
+              <w:t xml:space="preserve">Bottom 5 States</w:t>
+            </w:r>
+          </w:p>
+        </w:tc>
+        <w:tc>
+          <w:tcPr/>
+          <w:p>
+            <w:pPr>
+              <w:pStyle w:val="Compact"/>
+              <w:jc w:val="left"/>
+            </w:pPr>
+            <w:r>
+              <w:t xml:space="preserve">Adjusted Wage</w:t>
+            </w:r>
+          </w:p>
+        </w:tc>
+      </w:tr>
+      <w:tr>
+        <w:tc>
+          <w:tcPr/>
+          <w:p>
+            <w:pPr>
+              <w:pStyle w:val="Compact"/>
+              <w:jc w:val="left"/>
+            </w:pPr>
+            <w:r>
+              <w:t xml:space="preserve">Washington</w:t>
+            </w:r>
+          </w:p>
+        </w:tc>
+        <w:tc>
+          <w:tcPr/>
+          <w:p>
+            <w:pPr>
+              <w:pStyle w:val="Compact"/>
+              <w:jc w:val="left"/>
+            </w:pPr>
+            <w:r>
+              <w:t xml:space="preserve">91397.85</w:t>
+            </w:r>
+          </w:p>
+        </w:tc>
+        <w:tc>
+          <w:tcPr/>
+          <w:p>
+            <w:pPr>
+              <w:pStyle w:val="Compact"/>
+              <w:jc w:val="left"/>
+            </w:pPr>
+            <w:r>
+              <w:t xml:space="preserve">Rhode Island</w:t>
+            </w:r>
+          </w:p>
+        </w:tc>
+        <w:tc>
+          <w:tcPr/>
+          <w:p>
+            <w:pPr>
+              <w:pStyle w:val="Compact"/>
+              <w:jc w:val="left"/>
+            </w:pPr>
+            <w:r>
+              <w:t xml:space="preserve">59726.96</w:t>
+            </w:r>
+          </w:p>
+        </w:tc>
+      </w:tr>
+      <w:tr>
+        <w:tc>
+          <w:tcPr/>
+          <w:p>
+            <w:pPr>
+              <w:pStyle w:val="Compact"/>
+              <w:jc w:val="left"/>
+            </w:pPr>
+            <w:r>
+              <w:t xml:space="preserve">Mississippi</w:t>
+            </w:r>
+          </w:p>
+        </w:tc>
+        <w:tc>
+          <w:tcPr/>
+          <w:p>
+            <w:pPr>
+              <w:pStyle w:val="Compact"/>
+              <w:jc w:val="left"/>
+            </w:pPr>
+            <w:r>
+              <w:t xml:space="preserve">82232.89</w:t>
+            </w:r>
+          </w:p>
+        </w:tc>
+        <w:tc>
+          <w:tcPr/>
+          <w:p>
+            <w:pPr>
+              <w:pStyle w:val="Compact"/>
+              <w:jc w:val="left"/>
+            </w:pPr>
+            <w:r>
+              <w:t xml:space="preserve">Montana</w:t>
+            </w:r>
+          </w:p>
+        </w:tc>
+        <w:tc>
+          <w:tcPr/>
+          <w:p>
+            <w:pPr>
+              <w:pStyle w:val="Compact"/>
+              <w:jc w:val="left"/>
+            </w:pPr>
+            <w:r>
+              <w:t xml:space="preserve">59582.92</w:t>
+            </w:r>
+          </w:p>
+        </w:tc>
+      </w:tr>
+      <w:tr>
+        <w:tc>
+          <w:tcPr/>
+          <w:p>
+            <w:pPr>
+              <w:pStyle w:val="Compact"/>
+              <w:jc w:val="left"/>
+            </w:pPr>
+            <w:r>
+              <w:t xml:space="preserve">Utah</w:t>
+            </w:r>
+          </w:p>
+        </w:tc>
+        <w:tc>
+          <w:tcPr/>
+          <w:p>
+            <w:pPr>
+              <w:pStyle w:val="Compact"/>
+              <w:jc w:val="left"/>
+            </w:pPr>
+            <w:r>
+              <w:t xml:space="preserve">80531.31</w:t>
+            </w:r>
+          </w:p>
+        </w:tc>
+        <w:tc>
+          <w:tcPr/>
+          <w:p>
+            <w:pPr>
+              <w:pStyle w:val="Compact"/>
+              <w:jc w:val="left"/>
+            </w:pPr>
+            <w:r>
+              <w:t xml:space="preserve">New York</w:t>
+            </w:r>
+          </w:p>
+        </w:tc>
+        <w:tc>
+          <w:tcPr/>
+          <w:p>
+            <w:pPr>
+              <w:pStyle w:val="Compact"/>
+              <w:jc w:val="left"/>
+            </w:pPr>
+            <w:r>
+              <w:t xml:space="preserve">57354.93</w:t>
+            </w:r>
+          </w:p>
+        </w:tc>
+      </w:tr>
+      <w:tr>
+        <w:tc>
+          <w:tcPr/>
+          <w:p>
+            <w:pPr>
+              <w:pStyle w:val="Compact"/>
+              <w:jc w:val="left"/>
+            </w:pPr>
+            <w:r>
+              <w:t xml:space="preserve">Kansas</w:t>
+            </w:r>
+          </w:p>
+        </w:tc>
+        <w:tc>
+          <w:tcPr/>
+          <w:p>
+            <w:pPr>
+              <w:pStyle w:val="Compact"/>
+              <w:jc w:val="left"/>
+            </w:pPr>
+            <w:r>
+              <w:t xml:space="preserve">78612.72</w:t>
+            </w:r>
+          </w:p>
+        </w:tc>
+        <w:tc>
+          <w:tcPr/>
+          <w:p>
+            <w:pPr>
+              <w:pStyle w:val="Compact"/>
+              <w:jc w:val="left"/>
+            </w:pPr>
+            <w:r>
+              <w:t xml:space="preserve">Alaska</w:t>
+            </w:r>
+          </w:p>
+        </w:tc>
+        <w:tc>
+          <w:tcPr/>
+          <w:p>
+            <w:pPr>
+              <w:pStyle w:val="Compact"/>
+              <w:jc w:val="left"/>
+            </w:pPr>
+            <w:r>
+              <w:t xml:space="preserve">52731.71</w:t>
+            </w:r>
+          </w:p>
+        </w:tc>
+      </w:tr>
+      <w:tr>
+        <w:tc>
+          <w:tcPr/>
+          <w:p>
+            <w:pPr>
+              <w:pStyle w:val="Compact"/>
+              <w:jc w:val="left"/>
+            </w:pPr>
+            <w:r>
+              <w:t xml:space="preserve">Tennessee</w:t>
+            </w:r>
+          </w:p>
+        </w:tc>
+        <w:tc>
+          <w:tcPr/>
+          <w:p>
+            <w:pPr>
+              <w:pStyle w:val="Compact"/>
+              <w:jc w:val="left"/>
+            </w:pPr>
+            <w:r>
+              <w:t xml:space="preserve">78292.13</w:t>
+            </w:r>
+          </w:p>
+        </w:tc>
+        <w:tc>
+          <w:tcPr/>
+          <w:p>
+            <w:pPr>
+              <w:pStyle w:val="Compact"/>
+              <w:jc w:val="left"/>
+            </w:pPr>
+            <w:r>
+              <w:t xml:space="preserve">Hawaii</w:t>
+            </w:r>
+          </w:p>
+        </w:tc>
+        <w:tc>
+          <w:tcPr/>
+          <w:p>
+            <w:pPr>
+              <w:pStyle w:val="Compact"/>
+              <w:jc w:val="left"/>
+            </w:pPr>
+            <w:r>
+              <w:t xml:space="preserve">36646.66</w:t>
+            </w:r>
+          </w:p>
+        </w:tc>
+      </w:tr>
+    </w:tbl>
+    <w:p>
+      <w:pPr>
+        <w:pStyle w:val="SourceCode"/>
+      </w:pPr>
+      <w:r>
+        <w:rPr>
+          <w:rStyle w:val="VerbatimChar"/>
+        </w:rPr>
+        <w:t xml:space="preserve">##             State Median_paid_Wage.x Median_paid_Wage.y</w:t>
+      </w:r>
+      <w:r>
+        <w:br/>
+      </w:r>
+      <w:r>
+        <w:rPr>
+          <w:rStyle w:val="VerbatimChar"/>
+        </w:rPr>
+        <w:t xml:space="preserve">## 1         Alabama            63731.0            63731.0</w:t>
+      </w:r>
+      <w:r>
+        <w:br/>
+      </w:r>
+      <w:r>
+        <w:rPr>
+          <w:rStyle w:val="VerbatimChar"/>
+        </w:rPr>
+        <w:t xml:space="preserve">## 2          Alaska            67022.0            67022.0</w:t>
+      </w:r>
+      <w:r>
+        <w:br/>
+      </w:r>
+      <w:r>
+        <w:rPr>
+          <w:rStyle w:val="VerbatimChar"/>
+        </w:rPr>
+        <w:t xml:space="preserve">## 3         Arizona            73403.0            73403.0</w:t>
+      </w:r>
+      <w:r>
+        <w:br/>
+      </w:r>
+      <w:r>
+        <w:rPr>
+          <w:rStyle w:val="VerbatimChar"/>
+        </w:rPr>
+        <w:t xml:space="preserve">## 4        Arkansas            63001.5            63001.5</w:t>
+      </w:r>
+      <w:r>
+        <w:br/>
+      </w:r>
+      <w:r>
+        <w:rPr>
+          <w:rStyle w:val="VerbatimChar"/>
+        </w:rPr>
+        <w:t xml:space="preserve">## 5      California           105000.0           105000.0</w:t>
+      </w:r>
+      <w:r>
+        <w:br/>
+      </w:r>
+      <w:r>
+        <w:rPr>
+          <w:rStyle w:val="VerbatimChar"/>
+        </w:rPr>
+        <w:t xml:space="preserve">## 6        Colorado            76960.0            76960.0</w:t>
+      </w:r>
+      <w:r>
+        <w:br/>
+      </w:r>
+      <w:r>
+        <w:rPr>
+          <w:rStyle w:val="VerbatimChar"/>
+        </w:rPr>
+        <w:t xml:space="preserve">## 7     Connecticut            73673.6            73673.6</w:t>
+      </w:r>
+      <w:r>
+        <w:br/>
+      </w:r>
+      <w:r>
+        <w:rPr>
+          <w:rStyle w:val="VerbatimChar"/>
+        </w:rPr>
+        <w:t xml:space="preserve">## 8        Delaware            65000.0            65000.0</w:t>
+      </w:r>
+      <w:r>
+        <w:br/>
+      </w:r>
+      <w:r>
+        <w:rPr>
+          <w:rStyle w:val="VerbatimChar"/>
+        </w:rPr>
+        <w:t xml:space="preserve">## 9         Florida            65000.0            65000.0</w:t>
+      </w:r>
+      <w:r>
+        <w:br/>
+      </w:r>
+      <w:r>
+        <w:rPr>
+          <w:rStyle w:val="VerbatimChar"/>
+        </w:rPr>
+        <w:t xml:space="preserve">## 10        Georgia            68662.0            68662.0</w:t>
+      </w:r>
+      <w:r>
+        <w:br/>
+      </w:r>
+      <w:r>
+        <w:rPr>
+          <w:rStyle w:val="VerbatimChar"/>
+        </w:rPr>
+        <w:t xml:space="preserve">## 11         Hawaii            70838.0            70838.0</w:t>
+      </w:r>
+      <w:r>
+        <w:br/>
+      </w:r>
+      <w:r>
+        <w:rPr>
+          <w:rStyle w:val="VerbatimChar"/>
+        </w:rPr>
+        <w:t xml:space="preserve">## 12          Idaho            66500.0            66500.0</w:t>
+      </w:r>
+      <w:r>
+        <w:br/>
+      </w:r>
+      <w:r>
+        <w:rPr>
+          <w:rStyle w:val="VerbatimChar"/>
+        </w:rPr>
+        <w:t xml:space="preserve">## 13       Illinois            71395.0            71395.0</w:t>
+      </w:r>
+      <w:r>
+        <w:br/>
+      </w:r>
+      <w:r>
+        <w:rPr>
+          <w:rStyle w:val="VerbatimChar"/>
+        </w:rPr>
+        <w:t xml:space="preserve">## 14        Indiana            64000.0            64000.0</w:t>
+      </w:r>
+      <w:r>
+        <w:br/>
+      </w:r>
+      <w:r>
+        <w:rPr>
+          <w:rStyle w:val="VerbatimChar"/>
+        </w:rPr>
+        <w:t xml:space="preserve">## 15           Iowa            68500.0            68500.0</w:t>
+      </w:r>
+      <w:r>
+        <w:br/>
+      </w:r>
+      <w:r>
+        <w:rPr>
+          <w:rStyle w:val="VerbatimChar"/>
+        </w:rPr>
+        <w:t xml:space="preserve">## 16         Kansas            68000.0            68000.0</w:t>
+      </w:r>
+      <w:r>
+        <w:br/>
+      </w:r>
+      <w:r>
+        <w:rPr>
+          <w:rStyle w:val="VerbatimChar"/>
+        </w:rPr>
+        <w:t xml:space="preserve">## 17       Kentucky            65800.0            65800.0</w:t>
+      </w:r>
+      <w:r>
+        <w:br/>
+      </w:r>
+      <w:r>
+        <w:rPr>
+          <w:rStyle w:val="VerbatimChar"/>
+        </w:rPr>
+        <w:t xml:space="preserve">## 18      Louisiana            72000.0            72000.0</w:t>
+      </w:r>
+      <w:r>
+        <w:br/>
+      </w:r>
+      <w:r>
+        <w:rPr>
+          <w:rStyle w:val="VerbatimChar"/>
+        </w:rPr>
+        <w:t xml:space="preserve">## 19          Maine            70000.0            70000.0</w:t>
+      </w:r>
+      <w:r>
+        <w:br/>
+      </w:r>
+      <w:r>
+        <w:rPr>
+          <w:rStyle w:val="VerbatimChar"/>
+        </w:rPr>
+        <w:t xml:space="preserve">## 20       Maryland            77000.0            77000.0</w:t>
+      </w:r>
+      <w:r>
+        <w:br/>
+      </w:r>
+      <w:r>
+        <w:rPr>
+          <w:rStyle w:val="VerbatimChar"/>
+        </w:rPr>
+        <w:t xml:space="preserve">## 21  Massachusetts            85000.0            85000.0</w:t>
+      </w:r>
+      <w:r>
+        <w:br/>
+      </w:r>
+      <w:r>
+        <w:rPr>
+          <w:rStyle w:val="VerbatimChar"/>
+        </w:rPr>
+        <w:t xml:space="preserve">## 22       Michigan            67267.0            67267.0</w:t>
+      </w:r>
+      <w:r>
+        <w:br/>
+      </w:r>
+      <w:r>
+        <w:rPr>
+          <w:rStyle w:val="VerbatimChar"/>
+        </w:rPr>
+        <w:t xml:space="preserve">## 23      Minnesota            72125.0            72125.0</w:t>
+      </w:r>
+      <w:r>
+        <w:br/>
+      </w:r>
+      <w:r>
+        <w:rPr>
+          <w:rStyle w:val="VerbatimChar"/>
+        </w:rPr>
+        <w:t xml:space="preserve">## 24    Mississippi            68500.0            68500.0</w:t>
+      </w:r>
+      <w:r>
+        <w:br/>
+      </w:r>
+      <w:r>
+        <w:rPr>
+          <w:rStyle w:val="VerbatimChar"/>
+        </w:rPr>
+        <w:t xml:space="preserve">## 25       Missouri            68000.0            68000.0</w:t>
+      </w:r>
+      <w:r>
+        <w:br/>
+      </w:r>
+      <w:r>
+        <w:rPr>
+          <w:rStyle w:val="VerbatimChar"/>
+        </w:rPr>
+        <w:t xml:space="preserve">## 26        Montana            60000.0            60000.0</w:t>
+      </w:r>
+      <w:r>
+        <w:br/>
+      </w:r>
+      <w:r>
+        <w:rPr>
+          <w:rStyle w:val="VerbatimChar"/>
+        </w:rPr>
+        <w:t xml:space="preserve">## 27       Nebraska            68037.0            68037.0</w:t>
+      </w:r>
+      <w:r>
+        <w:br/>
+      </w:r>
+      <w:r>
+        <w:rPr>
+          <w:rStyle w:val="VerbatimChar"/>
+        </w:rPr>
+        <w:t xml:space="preserve">## 28         Nevada            79563.0            79563.0</w:t>
+      </w:r>
+      <w:r>
+        <w:br/>
+      </w:r>
+      <w:r>
+        <w:rPr>
+          <w:rStyle w:val="VerbatimChar"/>
+        </w:rPr>
+        <w:t xml:space="preserve">## 29  New Hampshire            73760.4            73760.4</w:t>
+      </w:r>
+      <w:r>
+        <w:br/>
+      </w:r>
+      <w:r>
+        <w:rPr>
+          <w:rStyle w:val="VerbatimChar"/>
+        </w:rPr>
+        <w:t xml:space="preserve">## 30     New Jersey            71000.0            71000.0</w:t>
+      </w:r>
+      <w:r>
+        <w:br/>
+      </w:r>
+      <w:r>
+        <w:rPr>
+          <w:rStyle w:val="VerbatimChar"/>
+        </w:rPr>
+        <w:t xml:space="preserve">## 31     New Mexico            68200.0            68200.0</w:t>
+      </w:r>
+      <w:r>
+        <w:br/>
+      </w:r>
+      <w:r>
+        <w:rPr>
+          <w:rStyle w:val="VerbatimChar"/>
+        </w:rPr>
+        <w:t xml:space="preserve">## 32       New York            85000.0            85000.0</w:t>
+      </w:r>
+      <w:r>
+        <w:br/>
+      </w:r>
+      <w:r>
+        <w:rPr>
+          <w:rStyle w:val="VerbatimChar"/>
+        </w:rPr>
+        <w:t xml:space="preserve">## 33 North Carolina            72600.0            72600.0</w:t>
+      </w:r>
+      <w:r>
+        <w:br/>
+      </w:r>
+      <w:r>
+        <w:rPr>
+          <w:rStyle w:val="VerbatimChar"/>
+        </w:rPr>
+        <w:t xml:space="preserve">## 34   North Dakota            65000.0            65000.0</w:t>
+      </w:r>
+      <w:r>
+        <w:br/>
+      </w:r>
+      <w:r>
+        <w:rPr>
+          <w:rStyle w:val="VerbatimChar"/>
+        </w:rPr>
+        <w:t xml:space="preserve">## 35           Ohio            67000.0            67000.0</w:t>
+      </w:r>
+      <w:r>
+        <w:br/>
+      </w:r>
+      <w:r>
+        <w:rPr>
+          <w:rStyle w:val="VerbatimChar"/>
+        </w:rPr>
+        <w:t xml:space="preserve">## 36       Oklahoma            60840.0            60840.0</w:t>
+      </w:r>
+      <w:r>
+        <w:br/>
+      </w:r>
+      <w:r>
+        <w:rPr>
+          <w:rStyle w:val="VerbatimChar"/>
+        </w:rPr>
+        <w:t xml:space="preserve">## 37         Oregon            82846.0            82846.0</w:t>
+      </w:r>
+      <w:r>
+        <w:br/>
+      </w:r>
+      <w:r>
+        <w:rPr>
+          <w:rStyle w:val="VerbatimChar"/>
+        </w:rPr>
+        <w:t xml:space="preserve">## 38   Pennsylvania            75000.0            75000.0</w:t>
+      </w:r>
+      <w:r>
+        <w:br/>
+      </w:r>
+      <w:r>
+        <w:rPr>
+          <w:rStyle w:val="VerbatimChar"/>
+        </w:rPr>
+        <w:t xml:space="preserve">## 39   Rhode Island            70000.0            70000.0</w:t>
+      </w:r>
+      <w:r>
+        <w:br/>
+      </w:r>
+      <w:r>
+        <w:rPr>
+          <w:rStyle w:val="VerbatimChar"/>
+        </w:rPr>
+        <w:t xml:space="preserve">## 40 South Carolina            65000.0            65000.0</w:t>
+      </w:r>
+      <w:r>
+        <w:br/>
+      </w:r>
+      <w:r>
+        <w:rPr>
+          <w:rStyle w:val="VerbatimChar"/>
+        </w:rPr>
+        <w:t xml:space="preserve">## 41   South Dakota            63419.0            63419.0</w:t>
+      </w:r>
+      <w:r>
+        <w:br/>
+      </w:r>
+      <w:r>
+        <w:rPr>
+          <w:rStyle w:val="VerbatimChar"/>
+        </w:rPr>
+        <w:t xml:space="preserve">## 42      Tennessee            69680.0            69680.0</w:t>
+      </w:r>
+      <w:r>
+        <w:br/>
+      </w:r>
+      <w:r>
+        <w:rPr>
+          <w:rStyle w:val="VerbatimChar"/>
+        </w:rPr>
+        <w:t xml:space="preserve">## 43          Texas            70000.0            70000.0</w:t>
+      </w:r>
+      <w:r>
+        <w:br/>
+      </w:r>
+      <w:r>
+        <w:rPr>
+          <w:rStyle w:val="VerbatimChar"/>
+        </w:rPr>
+        <w:t xml:space="preserve">## 44           Utah            79726.0            79726.0</w:t>
+      </w:r>
+      <w:r>
+        <w:br/>
+      </w:r>
+      <w:r>
+        <w:rPr>
+          <w:rStyle w:val="VerbatimChar"/>
+        </w:rPr>
+        <w:t xml:space="preserve">## 45        Vermont            80250.0            80250.0</w:t>
+      </w:r>
+      <w:r>
+        <w:br/>
+      </w:r>
+      <w:r>
+        <w:rPr>
+          <w:rStyle w:val="VerbatimChar"/>
+        </w:rPr>
+        <w:t xml:space="preserve">## 46       Virginia            71614.0            71614.0</w:t>
+      </w:r>
+      <w:r>
+        <w:br/>
+      </w:r>
+      <w:r>
+        <w:rPr>
+          <w:rStyle w:val="VerbatimChar"/>
+        </w:rPr>
+        <w:t xml:space="preserve">## 47     Washington           102000.0           102000.0</w:t>
+      </w:r>
+      <w:r>
+        <w:br/>
+      </w:r>
+      <w:r>
+        <w:rPr>
+          <w:rStyle w:val="VerbatimChar"/>
+        </w:rPr>
+        <w:t xml:space="preserve">## 48  West Virginia            55000.0            55000.0</w:t>
+      </w:r>
+      <w:r>
+        <w:br/>
+      </w:r>
+      <w:r>
+        <w:rPr>
+          <w:rStyle w:val="VerbatimChar"/>
+        </w:rPr>
+        <w:t xml:space="preserve">## 49      Wisconsin            70000.0            70000.0</w:t>
+      </w:r>
+      <w:r>
+        <w:br/>
+      </w:r>
+      <w:r>
+        <w:rPr>
+          <w:rStyle w:val="VerbatimChar"/>
+        </w:rPr>
+        <w:t xml:space="preserve">## 50        Wyoming            58205.0            58205.0</w:t>
+      </w:r>
+    </w:p>
+    <w:p>
+      <w:pPr>
+        <w:numPr>
+          <w:ilvl w:val="0"/>
+          <w:numId w:val="1002"/>
+        </w:numPr>
+        <w:pStyle w:val="Compact"/>
+      </w:pPr>
+      <w:r>
+        <w:rPr>
+          <w:bCs/>
+          <w:b/>
+        </w:rPr>
+        <w:t xml:space="preserve">If we look at job subtitles, how does salary change for top and bottom 5 considering the cost of living?</w:t>
+      </w:r>
+    </w:p>
+    <w:p>
+      <w:pPr>
+        <w:pStyle w:val="FirstParagraph"/>
+      </w:pPr>
+      <w:r>
+        <w:t xml:space="preserve">When examining job subtitles, we can observe significant changes in salaries based on the cost of living in the top and bottom five states. The top five states, which have the highest median salary, show a considerable decrease in wages after accounting for the cost of living. Conversely, the bottom five states, with the lowest median salary, exhibit a substantial increase in wages after adjusting for the cost of living, except for Montana and for management consultants in Oklahoma.</w:t>
       </w:r>
     </w:p>
     <w:p>
@@ -531,7 +1862,7 @@
         <w:pStyle w:val="BodyText"/>
       </w:pPr>
       <w:r>
-        <w:t xml:space="preserve">Previously in Q2, I have used the average and max to answer it. Cost of living dataset does use averages to then make a baseline, and I was planning to use averages to answer this question. But, by Ana’s suggestion, median would be far more stable than using the mean. The mean tends to be skewed if there’s more or less of something, and knowing that software engineer has major outliers, this made much more sense.</w:t>
+        <w:t xml:space="preserve">It’s worth noting that, in the graph depicting the top states, the adjusted wage falls below $50,000 for most business and data analysts, while these job titles in the bottom states remain above $50,000.</w:t>
       </w:r>
     </w:p>
     <w:p>
@@ -539,7 +1870,7 @@
         <w:pStyle w:val="BodyText"/>
       </w:pPr>
       <w:r>
-        <w:t xml:space="preserve">Here we will look at the top 5 states median wage, and see how much the wages change when taking into consideration the cost of living in these countries.</w:t>
+        <w:t xml:space="preserve">The states with the most significant decrease in adjusted wages experience a decrease of approximately $40,000 to $50,000. However, not all job sub-titles exhibit an increase in adjusted wages; only business analysts and software engineers appear in all the states. The adjusted wage for business analysts indicates that low cost-of-living states provide better compensation than high cost-of-living states. Conversely, software engineers’ paid wages show that they receive better compensation in high cost-of-living states, while adjusted wages demonstrate that they are compensated similarly across the board.</w:t>
       </w:r>
     </w:p>
     <w:p>
@@ -550,232 +1881,16 @@
         <w:rPr>
           <w:rStyle w:val="VerbatimChar"/>
         </w:rPr>
-        <w:t xml:space="preserve">##            State         Job_Title_Sub Med_Paid_Wage</w:t>
-      </w:r>
-      <w:r>
-        <w:br/>
-      </w:r>
-      <w:r>
-        <w:rPr>
-          <w:rStyle w:val="VerbatimChar"/>
-        </w:rPr>
-        <w:t xml:space="preserve">## 11    California        data scientist      119800.0</w:t>
-      </w:r>
-      <w:r>
-        <w:br/>
-      </w:r>
-      <w:r>
-        <w:rPr>
-          <w:rStyle w:val="VerbatimChar"/>
-        </w:rPr>
-        <w:t xml:space="preserve">## 21    California     software engineer      105972.5</w:t>
-      </w:r>
-      <w:r>
-        <w:br/>
-      </w:r>
-      <w:r>
-        <w:rPr>
-          <w:rStyle w:val="VerbatimChar"/>
-        </w:rPr>
-        <w:t xml:space="preserve">## 16    California management consultant       97446.0</w:t>
-      </w:r>
-      <w:r>
-        <w:br/>
-      </w:r>
-      <w:r>
-        <w:rPr>
-          <w:rStyle w:val="VerbatimChar"/>
-        </w:rPr>
-        <w:t xml:space="preserve">## 6     California          data analyst       75046.0</w:t>
-      </w:r>
-      <w:r>
-        <w:br/>
-      </w:r>
-      <w:r>
-        <w:rPr>
-          <w:rStyle w:val="VerbatimChar"/>
-        </w:rPr>
-        <w:t xml:space="preserve">## 1     California      business analyst       70000.0</w:t>
-      </w:r>
-      <w:r>
-        <w:br/>
-      </w:r>
-      <w:r>
-        <w:rPr>
-          <w:rStyle w:val="VerbatimChar"/>
-        </w:rPr>
-        <w:t xml:space="preserve">## 12 Massachusetts        data scientist      102500.0</w:t>
-      </w:r>
-      <w:r>
-        <w:br/>
-      </w:r>
-      <w:r>
-        <w:rPr>
-          <w:rStyle w:val="VerbatimChar"/>
-        </w:rPr>
-        <w:t xml:space="preserve">## 17 Massachusetts management consultant       97000.0</w:t>
-      </w:r>
-      <w:r>
-        <w:br/>
-      </w:r>
-      <w:r>
-        <w:rPr>
-          <w:rStyle w:val="VerbatimChar"/>
-        </w:rPr>
-        <w:t xml:space="preserve">## 22 Massachusetts     software engineer       88691.0</w:t>
-      </w:r>
-      <w:r>
-        <w:br/>
-      </w:r>
-      <w:r>
-        <w:rPr>
-          <w:rStyle w:val="VerbatimChar"/>
-        </w:rPr>
-        <w:t xml:space="preserve">## 2  Massachusetts      business analyst       67000.0</w:t>
-      </w:r>
-      <w:r>
-        <w:br/>
-      </w:r>
-      <w:r>
-        <w:rPr>
-          <w:rStyle w:val="VerbatimChar"/>
-        </w:rPr>
-        <w:t xml:space="preserve">## 7  Massachusetts          data analyst       65000.0</w:t>
-      </w:r>
-      <w:r>
-        <w:br/>
-      </w:r>
-      <w:r>
-        <w:rPr>
-          <w:rStyle w:val="VerbatimChar"/>
-        </w:rPr>
-        <w:t xml:space="preserve">## 18      New York management consultant      119995.2</w:t>
-      </w:r>
-      <w:r>
-        <w:br/>
-      </w:r>
-      <w:r>
-        <w:rPr>
-          <w:rStyle w:val="VerbatimChar"/>
-        </w:rPr>
-        <w:t xml:space="preserve">## 13      New York        data scientist      105000.0</w:t>
-      </w:r>
-      <w:r>
-        <w:br/>
-      </w:r>
-      <w:r>
-        <w:rPr>
-          <w:rStyle w:val="VerbatimChar"/>
-        </w:rPr>
-        <w:t xml:space="preserve">## 23      New York     software engineer       93621.0</w:t>
-      </w:r>
-      <w:r>
-        <w:br/>
-      </w:r>
-      <w:r>
-        <w:rPr>
-          <w:rStyle w:val="VerbatimChar"/>
-        </w:rPr>
-        <w:t xml:space="preserve">## 3       New York      business analyst       68997.0</w:t>
-      </w:r>
-      <w:r>
-        <w:br/>
-      </w:r>
-      <w:r>
-        <w:rPr>
-          <w:rStyle w:val="VerbatimChar"/>
-        </w:rPr>
-        <w:t xml:space="preserve">## 8       New York          data analyst       65000.0</w:t>
-      </w:r>
-      <w:r>
-        <w:br/>
-      </w:r>
-      <w:r>
-        <w:rPr>
-          <w:rStyle w:val="VerbatimChar"/>
-        </w:rPr>
-        <w:t xml:space="preserve">## 14        Oregon        data scientist      104826.5</w:t>
-      </w:r>
-      <w:r>
-        <w:br/>
-      </w:r>
-      <w:r>
-        <w:rPr>
-          <w:rStyle w:val="VerbatimChar"/>
-        </w:rPr>
-        <w:t xml:space="preserve">## 24        Oregon     software engineer       82846.0</w:t>
-      </w:r>
-      <w:r>
-        <w:br/>
-      </w:r>
-      <w:r>
-        <w:rPr>
-          <w:rStyle w:val="VerbatimChar"/>
-        </w:rPr>
-        <w:t xml:space="preserve">## 4         Oregon      business analyst       68640.0</w:t>
-      </w:r>
-      <w:r>
-        <w:br/>
-      </w:r>
-      <w:r>
-        <w:rPr>
-          <w:rStyle w:val="VerbatimChar"/>
-        </w:rPr>
-        <w:t xml:space="preserve">## 9         Oregon          data analyst       64043.0</w:t>
-      </w:r>
-      <w:r>
-        <w:br/>
-      </w:r>
-      <w:r>
-        <w:rPr>
-          <w:rStyle w:val="VerbatimChar"/>
-        </w:rPr>
-        <w:t xml:space="preserve">## 19        Oregon management consultant       54080.0</w:t>
-      </w:r>
-      <w:r>
-        <w:br/>
-      </w:r>
-      <w:r>
-        <w:rPr>
-          <w:rStyle w:val="VerbatimChar"/>
-        </w:rPr>
-        <w:t xml:space="preserve">## 15    Washington        data scientist      115000.0</w:t>
-      </w:r>
-      <w:r>
-        <w:br/>
-      </w:r>
-      <w:r>
-        <w:rPr>
-          <w:rStyle w:val="VerbatimChar"/>
-        </w:rPr>
-        <w:t xml:space="preserve">## 20    Washington management consultant      108000.0</w:t>
-      </w:r>
-      <w:r>
-        <w:br/>
-      </w:r>
-      <w:r>
-        <w:rPr>
-          <w:rStyle w:val="VerbatimChar"/>
-        </w:rPr>
-        <w:t xml:space="preserve">## 25    Washington     software engineer      105000.0</w:t>
-      </w:r>
-      <w:r>
-        <w:br/>
-      </w:r>
-      <w:r>
-        <w:rPr>
-          <w:rStyle w:val="VerbatimChar"/>
-        </w:rPr>
-        <w:t xml:space="preserve">## 5     Washington      business analyst       75000.0</w:t>
-      </w:r>
-      <w:r>
-        <w:br/>
-      </w:r>
-      <w:r>
-        <w:rPr>
-          <w:rStyle w:val="VerbatimChar"/>
-        </w:rPr>
-        <w:t xml:space="preserve">## 10    Washington          data analyst       69000.0</w:t>
+        <w:t xml:space="preserve">## </w:t>
+      </w:r>
+      <w:r>
+        <w:br/>
+      </w:r>
+      <w:r>
+        <w:rPr>
+          <w:rStyle w:val="VerbatimChar"/>
+        </w:rPr>
+        <w:t xml:space="preserve">## Attaching package: 'scales'</w:t>
       </w:r>
     </w:p>
     <w:p>
@@ -786,6 +1901,15 @@
         <w:rPr>
           <w:rStyle w:val="VerbatimChar"/>
         </w:rPr>
+        <w:t xml:space="preserve">## The following object is masked from 'package:readr':</w:t>
+      </w:r>
+      <w:r>
+        <w:br/>
+      </w:r>
+      <w:r>
+        <w:rPr>
+          <w:rStyle w:val="VerbatimChar"/>
+        </w:rPr>
         <w:t xml:space="preserve">## </w:t>
       </w:r>
       <w:r>
@@ -795,7 +1919,7 @@
         <w:rPr>
           <w:rStyle w:val="VerbatimChar"/>
         </w:rPr>
-        <w:t xml:space="preserve">## Attaching package: 'scales'</w:t>
+        <w:t xml:space="preserve">##     col_factor</w:t>
       </w:r>
     </w:p>
     <w:p>
@@ -806,25 +1930,232 @@
         <w:rPr>
           <w:rStyle w:val="VerbatimChar"/>
         </w:rPr>
-        <w:t xml:space="preserve">## The following object is masked from 'package:readr':</w:t>
-      </w:r>
-      <w:r>
-        <w:br/>
-      </w:r>
-      <w:r>
-        <w:rPr>
-          <w:rStyle w:val="VerbatimChar"/>
-        </w:rPr>
-        <w:t xml:space="preserve">## </w:t>
-      </w:r>
-      <w:r>
-        <w:br/>
-      </w:r>
-      <w:r>
-        <w:rPr>
-          <w:rStyle w:val="VerbatimChar"/>
-        </w:rPr>
-        <w:t xml:space="preserve">##     col_factor</w:t>
+        <w:t xml:space="preserve">##            State         Job_Title_Sub Median_Adjusted_Wage Med_Paid_Wage</w:t>
+      </w:r>
+      <w:r>
+        <w:br/>
+      </w:r>
+      <w:r>
+        <w:rPr>
+          <w:rStyle w:val="VerbatimChar"/>
+        </w:rPr>
+        <w:t xml:space="preserve">## 1     California      business analyst             49226.44       70000.0</w:t>
+      </w:r>
+      <w:r>
+        <w:br/>
+      </w:r>
+      <w:r>
+        <w:rPr>
+          <w:rStyle w:val="VerbatimChar"/>
+        </w:rPr>
+        <w:t xml:space="preserve">## 2     California          data analyst             52774.96       75046.0</w:t>
+      </w:r>
+      <w:r>
+        <w:br/>
+      </w:r>
+      <w:r>
+        <w:rPr>
+          <w:rStyle w:val="VerbatimChar"/>
+        </w:rPr>
+        <w:t xml:space="preserve">## 3     California        data scientist             84247.54      119800.0</w:t>
+      </w:r>
+      <w:r>
+        <w:br/>
+      </w:r>
+      <w:r>
+        <w:rPr>
+          <w:rStyle w:val="VerbatimChar"/>
+        </w:rPr>
+        <w:t xml:space="preserve">## 4     California management consultant             68527.43       97446.0</w:t>
+      </w:r>
+      <w:r>
+        <w:br/>
+      </w:r>
+      <w:r>
+        <w:rPr>
+          <w:rStyle w:val="VerbatimChar"/>
+        </w:rPr>
+        <w:t xml:space="preserve">## 5     California     software engineer             74523.56      105972.5</w:t>
+      </w:r>
+      <w:r>
+        <w:br/>
+      </w:r>
+      <w:r>
+        <w:rPr>
+          <w:rStyle w:val="VerbatimChar"/>
+        </w:rPr>
+        <w:t xml:space="preserve">## 6  Massachusetts      business analyst             49629.63       67000.0</w:t>
+      </w:r>
+      <w:r>
+        <w:br/>
+      </w:r>
+      <w:r>
+        <w:rPr>
+          <w:rStyle w:val="VerbatimChar"/>
+        </w:rPr>
+        <w:t xml:space="preserve">## 7  Massachusetts          data analyst             48148.15       65000.0</w:t>
+      </w:r>
+      <w:r>
+        <w:br/>
+      </w:r>
+      <w:r>
+        <w:rPr>
+          <w:rStyle w:val="VerbatimChar"/>
+        </w:rPr>
+        <w:t xml:space="preserve">## 8  Massachusetts        data scientist             75925.93      102500.0</w:t>
+      </w:r>
+      <w:r>
+        <w:br/>
+      </w:r>
+      <w:r>
+        <w:rPr>
+          <w:rStyle w:val="VerbatimChar"/>
+        </w:rPr>
+        <w:t xml:space="preserve">## 9  Massachusetts management consultant             71851.85       97000.0</w:t>
+      </w:r>
+      <w:r>
+        <w:br/>
+      </w:r>
+      <w:r>
+        <w:rPr>
+          <w:rStyle w:val="VerbatimChar"/>
+        </w:rPr>
+        <w:t xml:space="preserve">## 10 Massachusetts     software engineer             65697.04       88691.0</w:t>
+      </w:r>
+      <w:r>
+        <w:br/>
+      </w:r>
+      <w:r>
+        <w:rPr>
+          <w:rStyle w:val="VerbatimChar"/>
+        </w:rPr>
+        <w:t xml:space="preserve">## 11      New York      business analyst             46556.68       68997.0</w:t>
+      </w:r>
+      <w:r>
+        <w:br/>
+      </w:r>
+      <w:r>
+        <w:rPr>
+          <w:rStyle w:val="VerbatimChar"/>
+        </w:rPr>
+        <w:t xml:space="preserve">## 12      New York          data analyst             43859.65       65000.0</w:t>
+      </w:r>
+      <w:r>
+        <w:br/>
+      </w:r>
+      <w:r>
+        <w:rPr>
+          <w:rStyle w:val="VerbatimChar"/>
+        </w:rPr>
+        <w:t xml:space="preserve">## 13      New York        data scientist             70850.20      105000.0</w:t>
+      </w:r>
+      <w:r>
+        <w:br/>
+      </w:r>
+      <w:r>
+        <w:rPr>
+          <w:rStyle w:val="VerbatimChar"/>
+        </w:rPr>
+        <w:t xml:space="preserve">## 14      New York management consultant             80968.42      119995.2</w:t>
+      </w:r>
+      <w:r>
+        <w:br/>
+      </w:r>
+      <w:r>
+        <w:rPr>
+          <w:rStyle w:val="VerbatimChar"/>
+        </w:rPr>
+        <w:t xml:space="preserve">## 15      New York     software engineer             63172.06       93621.0</w:t>
+      </w:r>
+      <w:r>
+        <w:br/>
+      </w:r>
+      <w:r>
+        <w:rPr>
+          <w:rStyle w:val="VerbatimChar"/>
+        </w:rPr>
+        <w:t xml:space="preserve">## 16        Oregon      business analyst             52759.42       68640.0</w:t>
+      </w:r>
+      <w:r>
+        <w:br/>
+      </w:r>
+      <w:r>
+        <w:rPr>
+          <w:rStyle w:val="VerbatimChar"/>
+        </w:rPr>
+        <w:t xml:space="preserve">## 17        Oregon          data analyst             49225.98       64043.0</w:t>
+      </w:r>
+      <w:r>
+        <w:br/>
+      </w:r>
+      <w:r>
+        <w:rPr>
+          <w:rStyle w:val="VerbatimChar"/>
+        </w:rPr>
+        <w:t xml:space="preserve">## 18        Oregon        data scientist             80573.79      104826.5</w:t>
+      </w:r>
+      <w:r>
+        <w:br/>
+      </w:r>
+      <w:r>
+        <w:rPr>
+          <w:rStyle w:val="VerbatimChar"/>
+        </w:rPr>
+        <w:t xml:space="preserve">## 19        Oregon management consultant             41568.02       54080.0</w:t>
+      </w:r>
+      <w:r>
+        <w:br/>
+      </w:r>
+      <w:r>
+        <w:rPr>
+          <w:rStyle w:val="VerbatimChar"/>
+        </w:rPr>
+        <w:t xml:space="preserve">## 20        Oregon     software engineer             63678.71       82846.0</w:t>
+      </w:r>
+      <w:r>
+        <w:br/>
+      </w:r>
+      <w:r>
+        <w:rPr>
+          <w:rStyle w:val="VerbatimChar"/>
+        </w:rPr>
+        <w:t xml:space="preserve">## 21    Washington      business analyst             67204.30       75000.0</w:t>
+      </w:r>
+      <w:r>
+        <w:br/>
+      </w:r>
+      <w:r>
+        <w:rPr>
+          <w:rStyle w:val="VerbatimChar"/>
+        </w:rPr>
+        <w:t xml:space="preserve">## 22    Washington          data analyst             61827.96       69000.0</w:t>
+      </w:r>
+      <w:r>
+        <w:br/>
+      </w:r>
+      <w:r>
+        <w:rPr>
+          <w:rStyle w:val="VerbatimChar"/>
+        </w:rPr>
+        <w:t xml:space="preserve">## 23    Washington        data scientist            103046.59      115000.0</w:t>
+      </w:r>
+      <w:r>
+        <w:br/>
+      </w:r>
+      <w:r>
+        <w:rPr>
+          <w:rStyle w:val="VerbatimChar"/>
+        </w:rPr>
+        <w:t xml:space="preserve">## 24    Washington management consultant             96774.19      108000.0</w:t>
+      </w:r>
+      <w:r>
+        <w:br/>
+      </w:r>
+      <w:r>
+        <w:rPr>
+          <w:rStyle w:val="VerbatimChar"/>
+        </w:rPr>
+        <w:t xml:space="preserve">## 25    Washington     software engineer             94086.02      105000.0</w:t>
       </w:r>
     </w:p>
     <w:p>
@@ -835,288 +2166,142 @@
         <w:rPr>
           <w:rStyle w:val="VerbatimChar"/>
         </w:rPr>
-        <w:t xml:space="preserve">##            State         Job_Title_Sub Med_Adjusted_Wage</w:t>
-      </w:r>
-      <w:r>
-        <w:br/>
-      </w:r>
-      <w:r>
-        <w:rPr>
-          <w:rStyle w:val="VerbatimChar"/>
-        </w:rPr>
-        <w:t xml:space="preserve">## 8       Arkansas        data scientist          85258.53</w:t>
-      </w:r>
-      <w:r>
-        <w:br/>
-      </w:r>
-      <w:r>
-        <w:rPr>
-          <w:rStyle w:val="VerbatimChar"/>
-        </w:rPr>
-        <w:t xml:space="preserve">## 11      Arkansas     software engineer          71507.15</w:t>
-      </w:r>
-      <w:r>
-        <w:br/>
-      </w:r>
-      <w:r>
-        <w:rPr>
-          <w:rStyle w:val="VerbatimChar"/>
-        </w:rPr>
-        <w:t xml:space="preserve">## 1       Arkansas      business analyst          66006.60</w:t>
-      </w:r>
-      <w:r>
-        <w:br/>
-      </w:r>
-      <w:r>
-        <w:rPr>
-          <w:rStyle w:val="VerbatimChar"/>
-        </w:rPr>
-        <w:t xml:space="preserve">## 6       Arkansas          data analyst          60506.05</w:t>
-      </w:r>
-      <w:r>
-        <w:br/>
-      </w:r>
-      <w:r>
-        <w:rPr>
-          <w:rStyle w:val="VerbatimChar"/>
-        </w:rPr>
-        <w:t xml:space="preserve">## 9       Arkansas management consultant          56655.67</w:t>
-      </w:r>
-      <w:r>
-        <w:br/>
-      </w:r>
-      <w:r>
-        <w:rPr>
-          <w:rStyle w:val="VerbatimChar"/>
-        </w:rPr>
-        <w:t xml:space="preserve">## 2        Montana      business analyst          84409.14</w:t>
-      </w:r>
-      <w:r>
-        <w:br/>
-      </w:r>
-      <w:r>
-        <w:rPr>
-          <w:rStyle w:val="VerbatimChar"/>
-        </w:rPr>
-        <w:t xml:space="preserve">## 12       Montana     software engineer          59582.92</w:t>
-      </w:r>
-      <w:r>
-        <w:br/>
-      </w:r>
-      <w:r>
-        <w:rPr>
-          <w:rStyle w:val="VerbatimChar"/>
-        </w:rPr>
-        <w:t xml:space="preserve">## 10      Oklahoma management consultant         161373.72</w:t>
-      </w:r>
-      <w:r>
-        <w:br/>
-      </w:r>
-      <w:r>
-        <w:rPr>
-          <w:rStyle w:val="VerbatimChar"/>
-        </w:rPr>
-        <w:t xml:space="preserve">## 3       Oklahoma      business analyst          73947.67</w:t>
-      </w:r>
-      <w:r>
-        <w:br/>
-      </w:r>
-      <w:r>
-        <w:rPr>
-          <w:rStyle w:val="VerbatimChar"/>
-        </w:rPr>
-        <w:t xml:space="preserve">## 13      Oklahoma     software engineer          68812.29</w:t>
-      </w:r>
-      <w:r>
-        <w:br/>
-      </w:r>
-      <w:r>
-        <w:rPr>
-          <w:rStyle w:val="VerbatimChar"/>
-        </w:rPr>
-        <w:t xml:space="preserve">## 7       Oklahoma          data analyst          64732.65</w:t>
-      </w:r>
-      <w:r>
-        <w:br/>
-      </w:r>
-      <w:r>
-        <w:rPr>
-          <w:rStyle w:val="VerbatimChar"/>
-        </w:rPr>
-        <w:t xml:space="preserve">## 14 West Virginia     software engineer          63535.91</w:t>
-      </w:r>
-      <w:r>
-        <w:br/>
-      </w:r>
-      <w:r>
-        <w:rPr>
-          <w:rStyle w:val="VerbatimChar"/>
-        </w:rPr>
-        <w:t xml:space="preserve">## 4  West Virginia      business analyst          60356.91</w:t>
-      </w:r>
-      <w:r>
-        <w:br/>
-      </w:r>
-      <w:r>
-        <w:rPr>
-          <w:rStyle w:val="VerbatimChar"/>
-        </w:rPr>
-        <w:t xml:space="preserve">## 5        Wyoming      business analyst          85896.08</w:t>
-      </w:r>
-      <w:r>
-        <w:br/>
-      </w:r>
-      <w:r>
-        <w:rPr>
-          <w:rStyle w:val="VerbatimChar"/>
-        </w:rPr>
-        <w:t xml:space="preserve">## 15       Wyoming     software engineer          58324.50</w:t>
-      </w:r>
-    </w:p>
-    <w:p>
-      <w:pPr>
-        <w:pStyle w:val="SourceCode"/>
-      </w:pPr>
-      <w:r>
-        <w:rPr>
-          <w:rStyle w:val="VerbatimChar"/>
-        </w:rPr>
-        <w:t xml:space="preserve">##            State         Job_Title_Sub Med_Paid_Wage</w:t>
-      </w:r>
-      <w:r>
-        <w:br/>
-      </w:r>
-      <w:r>
-        <w:rPr>
-          <w:rStyle w:val="VerbatimChar"/>
-        </w:rPr>
-        <w:t xml:space="preserve">## 8       Arkansas        data scientist       77500.0</w:t>
-      </w:r>
-      <w:r>
-        <w:br/>
-      </w:r>
-      <w:r>
-        <w:rPr>
-          <w:rStyle w:val="VerbatimChar"/>
-        </w:rPr>
-        <w:t xml:space="preserve">## 11      Arkansas     software engineer       65000.0</w:t>
-      </w:r>
-      <w:r>
-        <w:br/>
-      </w:r>
-      <w:r>
-        <w:rPr>
-          <w:rStyle w:val="VerbatimChar"/>
-        </w:rPr>
-        <w:t xml:space="preserve">## 1       Arkansas      business analyst       60000.0</w:t>
-      </w:r>
-      <w:r>
-        <w:br/>
-      </w:r>
-      <w:r>
-        <w:rPr>
-          <w:rStyle w:val="VerbatimChar"/>
-        </w:rPr>
-        <w:t xml:space="preserve">## 6       Arkansas          data analyst       55000.0</w:t>
-      </w:r>
-      <w:r>
-        <w:br/>
-      </w:r>
-      <w:r>
-        <w:rPr>
-          <w:rStyle w:val="VerbatimChar"/>
-        </w:rPr>
-        <w:t xml:space="preserve">## 9       Arkansas management consultant       51500.0</w:t>
-      </w:r>
-      <w:r>
-        <w:br/>
-      </w:r>
-      <w:r>
-        <w:rPr>
-          <w:rStyle w:val="VerbatimChar"/>
-        </w:rPr>
-        <w:t xml:space="preserve">## 2        Montana      business analyst       85000.0</w:t>
-      </w:r>
-      <w:r>
-        <w:br/>
-      </w:r>
-      <w:r>
-        <w:rPr>
-          <w:rStyle w:val="VerbatimChar"/>
-        </w:rPr>
-        <w:t xml:space="preserve">## 12       Montana     software engineer       60000.0</w:t>
-      </w:r>
-      <w:r>
-        <w:br/>
-      </w:r>
-      <w:r>
-        <w:rPr>
-          <w:rStyle w:val="VerbatimChar"/>
-        </w:rPr>
-        <w:t xml:space="preserve">## 10      Oklahoma management consultant      141847.5</w:t>
-      </w:r>
-      <w:r>
-        <w:br/>
-      </w:r>
-      <w:r>
-        <w:rPr>
-          <w:rStyle w:val="VerbatimChar"/>
-        </w:rPr>
-        <w:t xml:space="preserve">## 3       Oklahoma      business analyst       65000.0</w:t>
-      </w:r>
-      <w:r>
-        <w:br/>
-      </w:r>
-      <w:r>
-        <w:rPr>
-          <w:rStyle w:val="VerbatimChar"/>
-        </w:rPr>
-        <w:t xml:space="preserve">## 13      Oklahoma     software engineer       60486.0</w:t>
-      </w:r>
-      <w:r>
-        <w:br/>
-      </w:r>
-      <w:r>
-        <w:rPr>
-          <w:rStyle w:val="VerbatimChar"/>
-        </w:rPr>
-        <w:t xml:space="preserve">## 7       Oklahoma          data analyst       56900.0</w:t>
-      </w:r>
-      <w:r>
-        <w:br/>
-      </w:r>
-      <w:r>
-        <w:rPr>
-          <w:rStyle w:val="VerbatimChar"/>
-        </w:rPr>
-        <w:t xml:space="preserve">## 14 West Virginia     software engineer       57500.0</w:t>
-      </w:r>
-      <w:r>
-        <w:br/>
-      </w:r>
-      <w:r>
-        <w:rPr>
-          <w:rStyle w:val="VerbatimChar"/>
-        </w:rPr>
-        <w:t xml:space="preserve">## 4  West Virginia      business analyst       54623.0</w:t>
-      </w:r>
-      <w:r>
-        <w:br/>
-      </w:r>
-      <w:r>
-        <w:rPr>
-          <w:rStyle w:val="VerbatimChar"/>
-        </w:rPr>
-        <w:t xml:space="preserve">## 5        Wyoming      business analyst       81000.0</w:t>
-      </w:r>
-      <w:r>
-        <w:br/>
-      </w:r>
-      <w:r>
-        <w:rPr>
-          <w:rStyle w:val="VerbatimChar"/>
-        </w:rPr>
-        <w:t xml:space="preserve">## 15       Wyoming     software engineer       55000.0</w:t>
+        <w:t xml:space="preserve">##            State         Job_Title_Sub Med_Adjusted_Wage Med_Paid_Wage</w:t>
+      </w:r>
+      <w:r>
+        <w:br/>
+      </w:r>
+      <w:r>
+        <w:rPr>
+          <w:rStyle w:val="VerbatimChar"/>
+        </w:rPr>
+        <w:t xml:space="preserve">## 1       Arkansas      business analyst          66006.60       60000.0</w:t>
+      </w:r>
+      <w:r>
+        <w:br/>
+      </w:r>
+      <w:r>
+        <w:rPr>
+          <w:rStyle w:val="VerbatimChar"/>
+        </w:rPr>
+        <w:t xml:space="preserve">## 2       Arkansas          data analyst          60506.05       55000.0</w:t>
+      </w:r>
+      <w:r>
+        <w:br/>
+      </w:r>
+      <w:r>
+        <w:rPr>
+          <w:rStyle w:val="VerbatimChar"/>
+        </w:rPr>
+        <w:t xml:space="preserve">## 3       Arkansas        data scientist          85258.53       77500.0</w:t>
+      </w:r>
+      <w:r>
+        <w:br/>
+      </w:r>
+      <w:r>
+        <w:rPr>
+          <w:rStyle w:val="VerbatimChar"/>
+        </w:rPr>
+        <w:t xml:space="preserve">## 4       Arkansas management consultant          56655.67       51500.0</w:t>
+      </w:r>
+      <w:r>
+        <w:br/>
+      </w:r>
+      <w:r>
+        <w:rPr>
+          <w:rStyle w:val="VerbatimChar"/>
+        </w:rPr>
+        <w:t xml:space="preserve">## 5       Arkansas     software engineer          71507.15       65000.0</w:t>
+      </w:r>
+      <w:r>
+        <w:br/>
+      </w:r>
+      <w:r>
+        <w:rPr>
+          <w:rStyle w:val="VerbatimChar"/>
+        </w:rPr>
+        <w:t xml:space="preserve">## 6        Montana      business analyst          84409.14       85000.0</w:t>
+      </w:r>
+      <w:r>
+        <w:br/>
+      </w:r>
+      <w:r>
+        <w:rPr>
+          <w:rStyle w:val="VerbatimChar"/>
+        </w:rPr>
+        <w:t xml:space="preserve">## 7        Montana     software engineer          59582.92       60000.0</w:t>
+      </w:r>
+      <w:r>
+        <w:br/>
+      </w:r>
+      <w:r>
+        <w:rPr>
+          <w:rStyle w:val="VerbatimChar"/>
+        </w:rPr>
+        <w:t xml:space="preserve">## 8       Oklahoma      business analyst          73947.67       65000.0</w:t>
+      </w:r>
+      <w:r>
+        <w:br/>
+      </w:r>
+      <w:r>
+        <w:rPr>
+          <w:rStyle w:val="VerbatimChar"/>
+        </w:rPr>
+        <w:t xml:space="preserve">## 9       Oklahoma          data analyst          64732.65       56900.0</w:t>
+      </w:r>
+      <w:r>
+        <w:br/>
+      </w:r>
+      <w:r>
+        <w:rPr>
+          <w:rStyle w:val="VerbatimChar"/>
+        </w:rPr>
+        <w:t xml:space="preserve">## 10      Oklahoma management consultant         161373.72      141847.5</w:t>
+      </w:r>
+      <w:r>
+        <w:br/>
+      </w:r>
+      <w:r>
+        <w:rPr>
+          <w:rStyle w:val="VerbatimChar"/>
+        </w:rPr>
+        <w:t xml:space="preserve">## 11      Oklahoma     software engineer          68812.29       60486.0</w:t>
+      </w:r>
+      <w:r>
+        <w:br/>
+      </w:r>
+      <w:r>
+        <w:rPr>
+          <w:rStyle w:val="VerbatimChar"/>
+        </w:rPr>
+        <w:t xml:space="preserve">## 12 West Virginia      business analyst          60356.91       54623.0</w:t>
+      </w:r>
+      <w:r>
+        <w:br/>
+      </w:r>
+      <w:r>
+        <w:rPr>
+          <w:rStyle w:val="VerbatimChar"/>
+        </w:rPr>
+        <w:t xml:space="preserve">## 13 West Virginia     software engineer          63535.91       57500.0</w:t>
+      </w:r>
+      <w:r>
+        <w:br/>
+      </w:r>
+      <w:r>
+        <w:rPr>
+          <w:rStyle w:val="VerbatimChar"/>
+        </w:rPr>
+        <w:t xml:space="preserve">## 14       Wyoming      business analyst          85896.08       81000.0</w:t>
+      </w:r>
+      <w:r>
+        <w:br/>
+      </w:r>
+      <w:r>
+        <w:rPr>
+          <w:rStyle w:val="VerbatimChar"/>
+        </w:rPr>
+        <w:t xml:space="preserve">## 15       Wyoming     software engineer          58324.50       55000.0</w:t>
       </w:r>
     </w:p>
     <w:p>
@@ -1193,7 +2378,7 @@
               <a:graphicData uri="http://schemas.openxmlformats.org/drawingml/2006/picture">
                 <pic:pic>
                   <pic:nvPicPr>
-                    <pic:cNvPr descr="ana_q6_files/figure-docx/unnamed-chunk-6-1.png" id="28" name="Picture"/>
+                    <pic:cNvPr descr="ana_q6_files/figure-docx/unnamed-chunk-7-1.png" id="28" name="Picture"/>
                     <pic:cNvPicPr>
                       <a:picLocks noChangeArrowheads="1" noChangeAspect="1"/>
                     </pic:cNvPicPr>
@@ -1231,7 +2416,7 @@
         <w:pStyle w:val="BodyText"/>
       </w:pPr>
       <w:r>
-        <w:t xml:space="preserve">looking at cost index by state</w:t>
+        <w:br/>
       </w:r>
     </w:p>
     <w:p>
@@ -1239,7 +2424,435 @@
         <w:pStyle w:val="BodyText"/>
       </w:pPr>
       <w:r>
+        <w:rPr>
+          <w:bCs/>
+          <w:b/>
+        </w:rPr>
+        <w:t xml:space="preserve">What are the states with the largest percentage change in adjusted wage?</w:t>
+      </w:r>
+    </w:p>
+    <w:p>
+      <w:pPr>
+        <w:pStyle w:val="BodyText"/>
+      </w:pPr>
+      <w:r>
+        <w:t xml:space="preserve">A look into the percentage change in Wages after cost of living is taken into account. We see that Hawaii has the highest negative percentage change with an adjusted salary of almost 48%, followed by New York, California, Massachusetts, and Oregon.</w:t>
+      </w:r>
+      <w:r>
+        <w:br/>
+      </w:r>
+      <w:r>
+        <w:t xml:space="preserve">On the other hand, the highest change in positive percentage change was Oregon with a 20% change followed by Kansas, Alabama, Oklahoma, and Georgia.</w:t>
+      </w:r>
+      <w:r>
+        <w:t xml:space="preserve"> </w:t>
+      </w:r>
+      <w:r>
+        <w:br/>
+      </w:r>
+    </w:p>
+    <w:tbl>
+      <w:tblPr>
+        <w:tblStyle w:val="Table"/>
+        <w:tblW w:type="auto" w:w="0"/>
+        <w:tblLook w:firstRow="1" w:lastRow="0" w:firstColumn="0" w:lastColumn="0" w:noHBand="0" w:noVBand="0" w:val="0020"/>
+      </w:tblPr>
+      <w:tblGrid>
+        <w:gridCol w:w="2640"/>
+        <w:gridCol w:w="2640"/>
+        <w:gridCol w:w="2640"/>
+      </w:tblGrid>
+      <w:tr>
+        <w:trPr>
+          <w:tblHeader w:val="true"/>
+        </w:trPr>
+        <w:tc>
+          <w:tcPr/>
+          <w:p>
+            <w:pPr>
+              <w:pStyle w:val="Compact"/>
+              <w:jc w:val="left"/>
+            </w:pPr>
+            <w:r>
+              <w:t xml:space="preserve">State</w:t>
+            </w:r>
+          </w:p>
+        </w:tc>
+        <w:tc>
+          <w:tcPr/>
+          <w:p>
+            <w:pPr>
+              <w:pStyle w:val="Compact"/>
+              <w:jc w:val="left"/>
+            </w:pPr>
+            <w:r>
+              <w:t xml:space="preserve">Positive % Change</w:t>
+            </w:r>
+          </w:p>
+        </w:tc>
+        <w:tc>
+          <w:tcPr/>
+          <w:p>
+            <w:pPr>
+              <w:pStyle w:val="Compact"/>
+              <w:jc w:val="left"/>
+            </w:pPr>
+            <w:r>
+              <w:t xml:space="preserve">Negative % Change</w:t>
+            </w:r>
+          </w:p>
+        </w:tc>
+      </w:tr>
+      <w:tr>
+        <w:tc>
+          <w:tcPr/>
+          <w:p>
+            <w:pPr>
+              <w:pStyle w:val="Compact"/>
+              <w:jc w:val="left"/>
+            </w:pPr>
+            <w:r>
+              <w:t xml:space="preserve">Mississippi</w:t>
+            </w:r>
+          </w:p>
+        </w:tc>
+        <w:tc>
+          <w:tcPr/>
+          <w:p>
+            <w:pPr>
+              <w:pStyle w:val="Compact"/>
+              <w:jc w:val="left"/>
+            </w:pPr>
+            <w:r>
+              <w:t xml:space="preserve">20.05</w:t>
+            </w:r>
+          </w:p>
+        </w:tc>
+        <w:tc>
+          <w:tcPr/>
+          <w:p>
+            <w:pPr>
+              <w:pStyle w:val="Compact"/>
+            </w:pPr>
+          </w:p>
+        </w:tc>
+      </w:tr>
+      <w:tr>
+        <w:tc>
+          <w:tcPr/>
+          <w:p>
+            <w:pPr>
+              <w:pStyle w:val="Compact"/>
+              <w:jc w:val="left"/>
+            </w:pPr>
+            <w:r>
+              <w:t xml:space="preserve">Kansas</w:t>
+            </w:r>
+          </w:p>
+        </w:tc>
+        <w:tc>
+          <w:tcPr/>
+          <w:p>
+            <w:pPr>
+              <w:pStyle w:val="Compact"/>
+              <w:jc w:val="left"/>
+            </w:pPr>
+            <w:r>
+              <w:t xml:space="preserve">15.61</w:t>
+            </w:r>
+          </w:p>
+        </w:tc>
+        <w:tc>
+          <w:tcPr/>
+          <w:p>
+            <w:pPr>
+              <w:pStyle w:val="Compact"/>
+            </w:pPr>
+          </w:p>
+        </w:tc>
+      </w:tr>
+      <w:tr>
+        <w:tc>
+          <w:tcPr/>
+          <w:p>
+            <w:pPr>
+              <w:pStyle w:val="Compact"/>
+              <w:jc w:val="left"/>
+            </w:pPr>
+            <w:r>
+              <w:t xml:space="preserve">Alabama</w:t>
+            </w:r>
+          </w:p>
+        </w:tc>
+        <w:tc>
+          <w:tcPr/>
+          <w:p>
+            <w:pPr>
+              <w:pStyle w:val="Compact"/>
+              <w:jc w:val="left"/>
+            </w:pPr>
+            <w:r>
+              <w:t xml:space="preserve">13.77</w:t>
+            </w:r>
+          </w:p>
+        </w:tc>
+        <w:tc>
+          <w:tcPr/>
+          <w:p>
+            <w:pPr>
+              <w:pStyle w:val="Compact"/>
+            </w:pPr>
+          </w:p>
+        </w:tc>
+      </w:tr>
+      <w:tr>
+        <w:tc>
+          <w:tcPr/>
+          <w:p>
+            <w:pPr>
+              <w:pStyle w:val="Compact"/>
+              <w:jc w:val="left"/>
+            </w:pPr>
+            <w:r>
+              <w:t xml:space="preserve">Oklahoma</w:t>
+            </w:r>
+          </w:p>
+        </w:tc>
+        <w:tc>
+          <w:tcPr/>
+          <w:p>
+            <w:pPr>
+              <w:pStyle w:val="Compact"/>
+              <w:jc w:val="left"/>
+            </w:pPr>
+            <w:r>
+              <w:t xml:space="preserve">13.77</w:t>
+            </w:r>
+          </w:p>
+        </w:tc>
+        <w:tc>
+          <w:tcPr/>
+          <w:p>
+            <w:pPr>
+              <w:pStyle w:val="Compact"/>
+            </w:pPr>
+          </w:p>
+        </w:tc>
+      </w:tr>
+      <w:tr>
+        <w:tc>
+          <w:tcPr/>
+          <w:p>
+            <w:pPr>
+              <w:pStyle w:val="Compact"/>
+              <w:jc w:val="left"/>
+            </w:pPr>
+            <w:r>
+              <w:t xml:space="preserve">Georgia</w:t>
+            </w:r>
+          </w:p>
+        </w:tc>
+        <w:tc>
+          <w:tcPr/>
+          <w:p>
+            <w:pPr>
+              <w:pStyle w:val="Compact"/>
+              <w:jc w:val="left"/>
+            </w:pPr>
+            <w:r>
+              <w:t xml:space="preserve">12.61</w:t>
+            </w:r>
+          </w:p>
+        </w:tc>
+        <w:tc>
+          <w:tcPr/>
+          <w:p>
+            <w:pPr>
+              <w:pStyle w:val="Compact"/>
+            </w:pPr>
+          </w:p>
+        </w:tc>
+      </w:tr>
+      <w:tr>
+        <w:tc>
+          <w:tcPr/>
+          <w:p>
+            <w:pPr>
+              <w:pStyle w:val="Compact"/>
+              <w:jc w:val="left"/>
+            </w:pPr>
+            <w:r>
+              <w:t xml:space="preserve">Oregon</w:t>
+            </w:r>
+          </w:p>
+        </w:tc>
+        <w:tc>
+          <w:tcPr/>
+          <w:p>
+            <w:pPr>
+              <w:pStyle w:val="Compact"/>
+            </w:pPr>
+          </w:p>
+        </w:tc>
+        <w:tc>
+          <w:tcPr/>
+          <w:p>
+            <w:pPr>
+              <w:pStyle w:val="Compact"/>
+              <w:jc w:val="left"/>
+            </w:pPr>
+            <w:r>
+              <w:t xml:space="preserve">-23.14</w:t>
+            </w:r>
+          </w:p>
+        </w:tc>
+      </w:tr>
+      <w:tr>
+        <w:tc>
+          <w:tcPr/>
+          <w:p>
+            <w:pPr>
+              <w:pStyle w:val="Compact"/>
+              <w:jc w:val="left"/>
+            </w:pPr>
+            <w:r>
+              <w:t xml:space="preserve">Massachusetts</w:t>
+            </w:r>
+          </w:p>
+        </w:tc>
+        <w:tc>
+          <w:tcPr/>
+          <w:p>
+            <w:pPr>
+              <w:pStyle w:val="Compact"/>
+            </w:pPr>
+          </w:p>
+        </w:tc>
+        <w:tc>
+          <w:tcPr/>
+          <w:p>
+            <w:pPr>
+              <w:pStyle w:val="Compact"/>
+              <w:jc w:val="left"/>
+            </w:pPr>
+            <w:r>
+              <w:t xml:space="preserve">-25.93</w:t>
+            </w:r>
+          </w:p>
+        </w:tc>
+      </w:tr>
+      <w:tr>
+        <w:tc>
+          <w:tcPr/>
+          <w:p>
+            <w:pPr>
+              <w:pStyle w:val="Compact"/>
+              <w:jc w:val="left"/>
+            </w:pPr>
+            <w:r>
+              <w:t xml:space="preserve">California</w:t>
+            </w:r>
+          </w:p>
+        </w:tc>
+        <w:tc>
+          <w:tcPr/>
+          <w:p>
+            <w:pPr>
+              <w:pStyle w:val="Compact"/>
+            </w:pPr>
+          </w:p>
+        </w:tc>
+        <w:tc>
+          <w:tcPr/>
+          <w:p>
+            <w:pPr>
+              <w:pStyle w:val="Compact"/>
+              <w:jc w:val="left"/>
+            </w:pPr>
+            <w:r>
+              <w:t xml:space="preserve">-29.68</w:t>
+            </w:r>
+          </w:p>
+        </w:tc>
+      </w:tr>
+      <w:tr>
+        <w:tc>
+          <w:tcPr/>
+          <w:p>
+            <w:pPr>
+              <w:pStyle w:val="Compact"/>
+              <w:jc w:val="left"/>
+            </w:pPr>
+            <w:r>
+              <w:t xml:space="preserve">New York</w:t>
+            </w:r>
+          </w:p>
+        </w:tc>
+        <w:tc>
+          <w:tcPr/>
+          <w:p>
+            <w:pPr>
+              <w:pStyle w:val="Compact"/>
+            </w:pPr>
+          </w:p>
+        </w:tc>
+        <w:tc>
+          <w:tcPr/>
+          <w:p>
+            <w:pPr>
+              <w:pStyle w:val="Compact"/>
+              <w:jc w:val="left"/>
+            </w:pPr>
+            <w:r>
+              <w:t xml:space="preserve">-32.52</w:t>
+            </w:r>
+          </w:p>
+        </w:tc>
+      </w:tr>
+      <w:tr>
+        <w:tc>
+          <w:tcPr/>
+          <w:p>
+            <w:pPr>
+              <w:pStyle w:val="Compact"/>
+              <w:jc w:val="left"/>
+            </w:pPr>
+            <w:r>
+              <w:t xml:space="preserve">Hawaii</w:t>
+            </w:r>
+          </w:p>
+        </w:tc>
+        <w:tc>
+          <w:tcPr/>
+          <w:p>
+            <w:pPr>
+              <w:pStyle w:val="Compact"/>
+            </w:pPr>
+          </w:p>
+        </w:tc>
+        <w:tc>
+          <w:tcPr/>
+          <w:p>
+            <w:pPr>
+              <w:pStyle w:val="Compact"/>
+              <w:jc w:val="left"/>
+            </w:pPr>
+            <w:r>
+              <w:t xml:space="preserve">-48.27</w:t>
+            </w:r>
+          </w:p>
+        </w:tc>
+      </w:tr>
+    </w:tbl>
+    <w:p>
+      <w:pPr>
+        <w:pStyle w:val="BodyText"/>
+      </w:pPr>
+      <w:r>
         <w:t xml:space="preserve">A look into the percentage change in Wages after cost of living is taken into account. We see that Hawaii has the highest percentage change with an adjusted salary of almost 48%, followed by</w:t>
+      </w:r>
+      <w:r>
+        <w:br/>
       </w:r>
     </w:p>
     <w:p>
@@ -2176,7 +3789,7 @@
               <a:graphicData uri="http://schemas.openxmlformats.org/drawingml/2006/picture">
                 <pic:pic>
                   <pic:nvPicPr>
-                    <pic:cNvPr descr="ana_q6_files/figure-docx/unnamed-chunk-8-1.png" id="31" name="Picture"/>
+                    <pic:cNvPr descr="ana_q6_files/figure-docx/unnamed-chunk-9-1.png" id="31" name="Picture"/>
                     <pic:cNvPicPr>
                       <a:picLocks noChangeArrowheads="1" noChangeAspect="1"/>
                     </pic:cNvPicPr>
@@ -4149,7 +5762,7 @@
         <w:rPr>
           <w:rStyle w:val="CommentTok"/>
         </w:rPr>
-        <w:t xml:space="preserve">#  ADJUSTED_WAGE for each state</w:t>
+        <w:t xml:space="preserve">#  ADJUSTED_WAGE for all states</w:t>
       </w:r>
       <w:r>
         <w:br/>
@@ -4317,7 +5930,7 @@
         <w:rPr>
           <w:rStyle w:val="CommentTok"/>
         </w:rPr>
-        <w:t xml:space="preserve"># Sort the state_means data frame by Mean_Adjusted_Wage in descending order</w:t>
+        <w:t xml:space="preserve"># Sort the all_states_med_adjusted data frame by median in descending order</w:t>
       </w:r>
       <w:r>
         <w:br/>
@@ -4389,7 +6002,7 @@
         <w:rPr>
           <w:rStyle w:val="CommentTok"/>
         </w:rPr>
-        <w:t xml:space="preserve">#  PAID_WAGE for each state</w:t>
+        <w:t xml:space="preserve">#  PAID_WAGE for all states</w:t>
       </w:r>
       <w:r>
         <w:br/>
@@ -4560,7 +6173,7 @@
         <w:rPr>
           <w:rStyle w:val="CommentTok"/>
         </w:rPr>
-        <w:t xml:space="preserve"># Sort the state_means data frame by Mean_Adjusted_Wage in descending order</w:t>
+        <w:t xml:space="preserve"># Sort the all_states_med_paid data frame by median in descending order</w:t>
       </w:r>
       <w:r>
         <w:br/>
@@ -4626,6 +6239,108 @@
         <w:br/>
       </w:r>
       <w:r>
+        <w:br/>
+      </w:r>
+      <w:r>
+        <w:rPr>
+          <w:rStyle w:val="NormalTok"/>
+        </w:rPr>
+        <w:t xml:space="preserve">all_states_med </w:t>
+      </w:r>
+      <w:r>
+        <w:rPr>
+          <w:rStyle w:val="OtherTok"/>
+        </w:rPr>
+        <w:t xml:space="preserve">&lt;-</w:t>
+      </w:r>
+      <w:r>
+        <w:rPr>
+          <w:rStyle w:val="NormalTok"/>
+        </w:rPr>
+        <w:t xml:space="preserve"> </w:t>
+      </w:r>
+      <w:r>
+        <w:rPr>
+          <w:rStyle w:val="FunctionTok"/>
+        </w:rPr>
+        <w:t xml:space="preserve">merge</w:t>
+      </w:r>
+      <w:r>
+        <w:rPr>
+          <w:rStyle w:val="NormalTok"/>
+        </w:rPr>
+        <w:t xml:space="preserve">(all_states_med_paid, all_states_med_paid, </w:t>
+      </w:r>
+      <w:r>
+        <w:rPr>
+          <w:rStyle w:val="AttributeTok"/>
+        </w:rPr>
+        <w:t xml:space="preserve">by =</w:t>
+      </w:r>
+      <w:r>
+        <w:rPr>
+          <w:rStyle w:val="NormalTok"/>
+        </w:rPr>
+        <w:t xml:space="preserve"> </w:t>
+      </w:r>
+      <w:r>
+        <w:rPr>
+          <w:rStyle w:val="FunctionTok"/>
+        </w:rPr>
+        <w:t xml:space="preserve">c</w:t>
+      </w:r>
+      <w:r>
+        <w:rPr>
+          <w:rStyle w:val="NormalTok"/>
+        </w:rPr>
+        <w:t xml:space="preserve">(</w:t>
+      </w:r>
+      <w:r>
+        <w:rPr>
+          <w:rStyle w:val="StringTok"/>
+        </w:rPr>
+        <w:t xml:space="preserve">"State"</w:t>
+      </w:r>
+      <w:r>
+        <w:rPr>
+          <w:rStyle w:val="NormalTok"/>
+        </w:rPr>
+        <w:t xml:space="preserve">))</w:t>
+      </w:r>
+      <w:r>
+        <w:br/>
+      </w:r>
+      <w:r>
+        <w:br/>
+      </w:r>
+      <w:r>
+        <w:rPr>
+          <w:rStyle w:val="FunctionTok"/>
+        </w:rPr>
+        <w:t xml:space="preserve">print</w:t>
+      </w:r>
+      <w:r>
+        <w:rPr>
+          <w:rStyle w:val="NormalTok"/>
+        </w:rPr>
+        <w:t xml:space="preserve">(all_states_med)</w:t>
+      </w:r>
+      <w:r>
+        <w:br/>
+      </w:r>
+      <w:r>
+        <w:br/>
+      </w:r>
+      <w:r>
+        <w:br/>
+      </w:r>
+      <w:r>
+        <w:br/>
+      </w:r>
+      <w:r>
+        <w:br/>
+      </w:r>
+      <w:r>
         <w:rPr>
           <w:rStyle w:val="DocumentationTok"/>
         </w:rPr>
@@ -4776,6 +6491,975 @@
         <w:rPr>
           <w:rStyle w:val="CommentTok"/>
         </w:rPr>
+        <w:t xml:space="preserve"># Calculate the median ADJUSTED_WAGE by job subtitle and state</w:t>
+      </w:r>
+      <w:r>
+        <w:br/>
+      </w:r>
+      <w:r>
+        <w:rPr>
+          <w:rStyle w:val="NormalTok"/>
+        </w:rPr>
+        <w:t xml:space="preserve">state_job_medians </w:t>
+      </w:r>
+      <w:r>
+        <w:rPr>
+          <w:rStyle w:val="OtherTok"/>
+        </w:rPr>
+        <w:t xml:space="preserve">&lt;-</w:t>
+      </w:r>
+      <w:r>
+        <w:rPr>
+          <w:rStyle w:val="NormalTok"/>
+        </w:rPr>
+        <w:t xml:space="preserve"> </w:t>
+      </w:r>
+      <w:r>
+        <w:rPr>
+          <w:rStyle w:val="FunctionTok"/>
+        </w:rPr>
+        <w:t xml:space="preserve">aggregate</w:t>
+      </w:r>
+      <w:r>
+        <w:rPr>
+          <w:rStyle w:val="NormalTok"/>
+        </w:rPr>
+        <w:t xml:space="preserve">(top_states_data</w:t>
+      </w:r>
+      <w:r>
+        <w:rPr>
+          <w:rStyle w:val="SpecialCharTok"/>
+        </w:rPr>
+        <w:t xml:space="preserve">$</w:t>
+      </w:r>
+      <w:r>
+        <w:rPr>
+          <w:rStyle w:val="NormalTok"/>
+        </w:rPr>
+        <w:t xml:space="preserve">ADJUSTED_WAGE, </w:t>
+      </w:r>
+      <w:r>
+        <w:br/>
+      </w:r>
+      <w:r>
+        <w:rPr>
+          <w:rStyle w:val="NormalTok"/>
+        </w:rPr>
+        <w:t xml:space="preserve">                             </w:t>
+      </w:r>
+      <w:r>
+        <w:rPr>
+          <w:rStyle w:val="AttributeTok"/>
+        </w:rPr>
+        <w:t xml:space="preserve">by =</w:t>
+      </w:r>
+      <w:r>
+        <w:rPr>
+          <w:rStyle w:val="NormalTok"/>
+        </w:rPr>
+        <w:t xml:space="preserve"> </w:t>
+      </w:r>
+      <w:r>
+        <w:rPr>
+          <w:rStyle w:val="FunctionTok"/>
+        </w:rPr>
+        <w:t xml:space="preserve">list</w:t>
+      </w:r>
+      <w:r>
+        <w:rPr>
+          <w:rStyle w:val="NormalTok"/>
+        </w:rPr>
+        <w:t xml:space="preserve">(top_states_data</w:t>
+      </w:r>
+      <w:r>
+        <w:rPr>
+          <w:rStyle w:val="SpecialCharTok"/>
+        </w:rPr>
+        <w:t xml:space="preserve">$</w:t>
+      </w:r>
+      <w:r>
+        <w:rPr>
+          <w:rStyle w:val="NormalTok"/>
+        </w:rPr>
+        <w:t xml:space="preserve">Work_State, top_states_data</w:t>
+      </w:r>
+      <w:r>
+        <w:rPr>
+          <w:rStyle w:val="SpecialCharTok"/>
+        </w:rPr>
+        <w:t xml:space="preserve">$</w:t>
+      </w:r>
+      <w:r>
+        <w:rPr>
+          <w:rStyle w:val="NormalTok"/>
+        </w:rPr>
+        <w:t xml:space="preserve">Job_Title_Sub),</w:t>
+      </w:r>
+      <w:r>
+        <w:br/>
+      </w:r>
+      <w:r>
+        <w:rPr>
+          <w:rStyle w:val="NormalTok"/>
+        </w:rPr>
+        <w:t xml:space="preserve">                             </w:t>
+      </w:r>
+      <w:r>
+        <w:rPr>
+          <w:rStyle w:val="AttributeTok"/>
+        </w:rPr>
+        <w:t xml:space="preserve">FUN =</w:t>
+      </w:r>
+      <w:r>
+        <w:rPr>
+          <w:rStyle w:val="NormalTok"/>
+        </w:rPr>
+        <w:t xml:space="preserve"> median)</w:t>
+      </w:r>
+      <w:r>
+        <w:br/>
+      </w:r>
+      <w:r>
+        <w:br/>
+      </w:r>
+      <w:r>
+        <w:rPr>
+          <w:rStyle w:val="CommentTok"/>
+        </w:rPr>
+        <w:t xml:space="preserve"># Rename the columns of the state_job_means data frame</w:t>
+      </w:r>
+      <w:r>
+        <w:br/>
+      </w:r>
+      <w:r>
+        <w:rPr>
+          <w:rStyle w:val="FunctionTok"/>
+        </w:rPr>
+        <w:t xml:space="preserve">names</w:t>
+      </w:r>
+      <w:r>
+        <w:rPr>
+          <w:rStyle w:val="NormalTok"/>
+        </w:rPr>
+        <w:t xml:space="preserve">(state_job_medians) </w:t>
+      </w:r>
+      <w:r>
+        <w:rPr>
+          <w:rStyle w:val="OtherTok"/>
+        </w:rPr>
+        <w:t xml:space="preserve">&lt;-</w:t>
+      </w:r>
+      <w:r>
+        <w:rPr>
+          <w:rStyle w:val="NormalTok"/>
+        </w:rPr>
+        <w:t xml:space="preserve"> </w:t>
+      </w:r>
+      <w:r>
+        <w:rPr>
+          <w:rStyle w:val="FunctionTok"/>
+        </w:rPr>
+        <w:t xml:space="preserve">c</w:t>
+      </w:r>
+      <w:r>
+        <w:rPr>
+          <w:rStyle w:val="NormalTok"/>
+        </w:rPr>
+        <w:t xml:space="preserve">(</w:t>
+      </w:r>
+      <w:r>
+        <w:rPr>
+          <w:rStyle w:val="StringTok"/>
+        </w:rPr>
+        <w:t xml:space="preserve">"State"</w:t>
+      </w:r>
+      <w:r>
+        <w:rPr>
+          <w:rStyle w:val="NormalTok"/>
+        </w:rPr>
+        <w:t xml:space="preserve">, </w:t>
+      </w:r>
+      <w:r>
+        <w:rPr>
+          <w:rStyle w:val="StringTok"/>
+        </w:rPr>
+        <w:t xml:space="preserve">"Job_Title_Sub"</w:t>
+      </w:r>
+      <w:r>
+        <w:rPr>
+          <w:rStyle w:val="NormalTok"/>
+        </w:rPr>
+        <w:t xml:space="preserve">, </w:t>
+      </w:r>
+      <w:r>
+        <w:rPr>
+          <w:rStyle w:val="StringTok"/>
+        </w:rPr>
+        <w:t xml:space="preserve">"Median_Adjusted_Wage"</w:t>
+      </w:r>
+      <w:r>
+        <w:rPr>
+          <w:rStyle w:val="NormalTok"/>
+        </w:rPr>
+        <w:t xml:space="preserve">)</w:t>
+      </w:r>
+      <w:r>
+        <w:br/>
+      </w:r>
+      <w:r>
+        <w:br/>
+      </w:r>
+      <w:r>
+        <w:rPr>
+          <w:rStyle w:val="CommentTok"/>
+        </w:rPr>
+        <w:t xml:space="preserve"># Order the data frame by state and mean adjusted wage in descending order</w:t>
+      </w:r>
+      <w:r>
+        <w:br/>
+      </w:r>
+      <w:r>
+        <w:rPr>
+          <w:rStyle w:val="NormalTok"/>
+        </w:rPr>
+        <w:t xml:space="preserve">state_job_medians </w:t>
+      </w:r>
+      <w:r>
+        <w:rPr>
+          <w:rStyle w:val="OtherTok"/>
+        </w:rPr>
+        <w:t xml:space="preserve">&lt;-</w:t>
+      </w:r>
+      <w:r>
+        <w:rPr>
+          <w:rStyle w:val="NormalTok"/>
+        </w:rPr>
+        <w:t xml:space="preserve"> state_job_medians[</w:t>
+      </w:r>
+      <w:r>
+        <w:rPr>
+          <w:rStyle w:val="FunctionTok"/>
+        </w:rPr>
+        <w:t xml:space="preserve">order</w:t>
+      </w:r>
+      <w:r>
+        <w:rPr>
+          <w:rStyle w:val="NormalTok"/>
+        </w:rPr>
+        <w:t xml:space="preserve">(state_job_medians</w:t>
+      </w:r>
+      <w:r>
+        <w:rPr>
+          <w:rStyle w:val="SpecialCharTok"/>
+        </w:rPr>
+        <w:t xml:space="preserve">$</w:t>
+      </w:r>
+      <w:r>
+        <w:rPr>
+          <w:rStyle w:val="NormalTok"/>
+        </w:rPr>
+        <w:t xml:space="preserve">State, </w:t>
+      </w:r>
+      <w:r>
+        <w:rPr>
+          <w:rStyle w:val="SpecialCharTok"/>
+        </w:rPr>
+        <w:t xml:space="preserve">-</w:t>
+      </w:r>
+      <w:r>
+        <w:rPr>
+          <w:rStyle w:val="NormalTok"/>
+        </w:rPr>
+        <w:t xml:space="preserve">state_job_medians</w:t>
+      </w:r>
+      <w:r>
+        <w:rPr>
+          <w:rStyle w:val="SpecialCharTok"/>
+        </w:rPr>
+        <w:t xml:space="preserve">$</w:t>
+      </w:r>
+      <w:r>
+        <w:rPr>
+          <w:rStyle w:val="NormalTok"/>
+        </w:rPr>
+        <w:t xml:space="preserve">Median_Adjusted_Wage),]</w:t>
+      </w:r>
+      <w:r>
+        <w:br/>
+      </w:r>
+      <w:r>
+        <w:br/>
+      </w:r>
+      <w:r>
+        <w:br/>
+      </w:r>
+      <w:r>
+        <w:br/>
+      </w:r>
+      <w:r>
+        <w:br/>
+      </w:r>
+      <w:r>
+        <w:br/>
+      </w:r>
+      <w:r>
+        <w:rPr>
+          <w:rStyle w:val="DocumentationTok"/>
+        </w:rPr>
+        <w:t xml:space="preserve">###################comparison paid wage##################</w:t>
+      </w:r>
+      <w:r>
+        <w:br/>
+      </w:r>
+      <w:r>
+        <w:rPr>
+          <w:rStyle w:val="DocumentationTok"/>
+        </w:rPr>
+        <w:t xml:space="preserve">########### comparison with payed wage  ################</w:t>
+      </w:r>
+      <w:r>
+        <w:br/>
+      </w:r>
+      <w:r>
+        <w:br/>
+      </w:r>
+      <w:r>
+        <w:br/>
+      </w:r>
+      <w:r>
+        <w:rPr>
+          <w:rStyle w:val="CommentTok"/>
+        </w:rPr>
+        <w:t xml:space="preserve"># Calculate the mean PAID_WAGE_PER_YEAR by job subtitle and state</w:t>
+      </w:r>
+      <w:r>
+        <w:br/>
+      </w:r>
+      <w:r>
+        <w:rPr>
+          <w:rStyle w:val="NormalTok"/>
+        </w:rPr>
+        <w:t xml:space="preserve">state_job_med_paidwage </w:t>
+      </w:r>
+      <w:r>
+        <w:rPr>
+          <w:rStyle w:val="OtherTok"/>
+        </w:rPr>
+        <w:t xml:space="preserve">&lt;-</w:t>
+      </w:r>
+      <w:r>
+        <w:rPr>
+          <w:rStyle w:val="NormalTok"/>
+        </w:rPr>
+        <w:t xml:space="preserve"> </w:t>
+      </w:r>
+      <w:r>
+        <w:rPr>
+          <w:rStyle w:val="FunctionTok"/>
+        </w:rPr>
+        <w:t xml:space="preserve">aggregate</w:t>
+      </w:r>
+      <w:r>
+        <w:rPr>
+          <w:rStyle w:val="NormalTok"/>
+        </w:rPr>
+        <w:t xml:space="preserve">(top_states_data</w:t>
+      </w:r>
+      <w:r>
+        <w:rPr>
+          <w:rStyle w:val="SpecialCharTok"/>
+        </w:rPr>
+        <w:t xml:space="preserve">$</w:t>
+      </w:r>
+      <w:r>
+        <w:rPr>
+          <w:rStyle w:val="NormalTok"/>
+        </w:rPr>
+        <w:t xml:space="preserve">PAID_WAGE_PER_YEAR, </w:t>
+      </w:r>
+      <w:r>
+        <w:br/>
+      </w:r>
+      <w:r>
+        <w:rPr>
+          <w:rStyle w:val="NormalTok"/>
+        </w:rPr>
+        <w:t xml:space="preserve">                             </w:t>
+      </w:r>
+      <w:r>
+        <w:rPr>
+          <w:rStyle w:val="AttributeTok"/>
+        </w:rPr>
+        <w:t xml:space="preserve">by =</w:t>
+      </w:r>
+      <w:r>
+        <w:rPr>
+          <w:rStyle w:val="NormalTok"/>
+        </w:rPr>
+        <w:t xml:space="preserve"> </w:t>
+      </w:r>
+      <w:r>
+        <w:rPr>
+          <w:rStyle w:val="FunctionTok"/>
+        </w:rPr>
+        <w:t xml:space="preserve">list</w:t>
+      </w:r>
+      <w:r>
+        <w:rPr>
+          <w:rStyle w:val="NormalTok"/>
+        </w:rPr>
+        <w:t xml:space="preserve">(top_states_data</w:t>
+      </w:r>
+      <w:r>
+        <w:rPr>
+          <w:rStyle w:val="SpecialCharTok"/>
+        </w:rPr>
+        <w:t xml:space="preserve">$</w:t>
+      </w:r>
+      <w:r>
+        <w:rPr>
+          <w:rStyle w:val="NormalTok"/>
+        </w:rPr>
+        <w:t xml:space="preserve">Work_State, top_states_data</w:t>
+      </w:r>
+      <w:r>
+        <w:rPr>
+          <w:rStyle w:val="SpecialCharTok"/>
+        </w:rPr>
+        <w:t xml:space="preserve">$</w:t>
+      </w:r>
+      <w:r>
+        <w:rPr>
+          <w:rStyle w:val="NormalTok"/>
+        </w:rPr>
+        <w:t xml:space="preserve">Job_Title_Sub),</w:t>
+      </w:r>
+      <w:r>
+        <w:br/>
+      </w:r>
+      <w:r>
+        <w:rPr>
+          <w:rStyle w:val="NormalTok"/>
+        </w:rPr>
+        <w:t xml:space="preserve">                             </w:t>
+      </w:r>
+      <w:r>
+        <w:rPr>
+          <w:rStyle w:val="AttributeTok"/>
+        </w:rPr>
+        <w:t xml:space="preserve">FUN =</w:t>
+      </w:r>
+      <w:r>
+        <w:rPr>
+          <w:rStyle w:val="NormalTok"/>
+        </w:rPr>
+        <w:t xml:space="preserve"> median)</w:t>
+      </w:r>
+      <w:r>
+        <w:br/>
+      </w:r>
+      <w:r>
+        <w:br/>
+      </w:r>
+      <w:r>
+        <w:rPr>
+          <w:rStyle w:val="CommentTok"/>
+        </w:rPr>
+        <w:t xml:space="preserve"># Rename the columns of the state_job_means data frame</w:t>
+      </w:r>
+      <w:r>
+        <w:br/>
+      </w:r>
+      <w:r>
+        <w:rPr>
+          <w:rStyle w:val="FunctionTok"/>
+        </w:rPr>
+        <w:t xml:space="preserve">names</w:t>
+      </w:r>
+      <w:r>
+        <w:rPr>
+          <w:rStyle w:val="NormalTok"/>
+        </w:rPr>
+        <w:t xml:space="preserve">(state_job_med_paidwage) </w:t>
+      </w:r>
+      <w:r>
+        <w:rPr>
+          <w:rStyle w:val="OtherTok"/>
+        </w:rPr>
+        <w:t xml:space="preserve">&lt;-</w:t>
+      </w:r>
+      <w:r>
+        <w:rPr>
+          <w:rStyle w:val="NormalTok"/>
+        </w:rPr>
+        <w:t xml:space="preserve"> </w:t>
+      </w:r>
+      <w:r>
+        <w:rPr>
+          <w:rStyle w:val="FunctionTok"/>
+        </w:rPr>
+        <w:t xml:space="preserve">c</w:t>
+      </w:r>
+      <w:r>
+        <w:rPr>
+          <w:rStyle w:val="NormalTok"/>
+        </w:rPr>
+        <w:t xml:space="preserve">(</w:t>
+      </w:r>
+      <w:r>
+        <w:rPr>
+          <w:rStyle w:val="StringTok"/>
+        </w:rPr>
+        <w:t xml:space="preserve">"State"</w:t>
+      </w:r>
+      <w:r>
+        <w:rPr>
+          <w:rStyle w:val="NormalTok"/>
+        </w:rPr>
+        <w:t xml:space="preserve">, </w:t>
+      </w:r>
+      <w:r>
+        <w:rPr>
+          <w:rStyle w:val="StringTok"/>
+        </w:rPr>
+        <w:t xml:space="preserve">"Job_Title_Sub"</w:t>
+      </w:r>
+      <w:r>
+        <w:rPr>
+          <w:rStyle w:val="NormalTok"/>
+        </w:rPr>
+        <w:t xml:space="preserve">, </w:t>
+      </w:r>
+      <w:r>
+        <w:rPr>
+          <w:rStyle w:val="StringTok"/>
+        </w:rPr>
+        <w:t xml:space="preserve">"Med_Paid_Wage"</w:t>
+      </w:r>
+      <w:r>
+        <w:rPr>
+          <w:rStyle w:val="NormalTok"/>
+        </w:rPr>
+        <w:t xml:space="preserve">)</w:t>
+      </w:r>
+      <w:r>
+        <w:br/>
+      </w:r>
+      <w:r>
+        <w:br/>
+      </w:r>
+      <w:r>
+        <w:rPr>
+          <w:rStyle w:val="CommentTok"/>
+        </w:rPr>
+        <w:t xml:space="preserve"># Order the data frame by state and mean paid wage in descending order</w:t>
+      </w:r>
+      <w:r>
+        <w:br/>
+      </w:r>
+      <w:r>
+        <w:rPr>
+          <w:rStyle w:val="NormalTok"/>
+        </w:rPr>
+        <w:t xml:space="preserve">state_job_med_paidwage </w:t>
+      </w:r>
+      <w:r>
+        <w:rPr>
+          <w:rStyle w:val="OtherTok"/>
+        </w:rPr>
+        <w:t xml:space="preserve">&lt;-</w:t>
+      </w:r>
+      <w:r>
+        <w:rPr>
+          <w:rStyle w:val="NormalTok"/>
+        </w:rPr>
+        <w:t xml:space="preserve"> state_job_med_paidwage[</w:t>
+      </w:r>
+      <w:r>
+        <w:rPr>
+          <w:rStyle w:val="FunctionTok"/>
+        </w:rPr>
+        <w:t xml:space="preserve">order</w:t>
+      </w:r>
+      <w:r>
+        <w:rPr>
+          <w:rStyle w:val="NormalTok"/>
+        </w:rPr>
+        <w:t xml:space="preserve">(state_job_med_paidwage</w:t>
+      </w:r>
+      <w:r>
+        <w:rPr>
+          <w:rStyle w:val="SpecialCharTok"/>
+        </w:rPr>
+        <w:t xml:space="preserve">$</w:t>
+      </w:r>
+      <w:r>
+        <w:rPr>
+          <w:rStyle w:val="NormalTok"/>
+        </w:rPr>
+        <w:t xml:space="preserve">State, </w:t>
+      </w:r>
+      <w:r>
+        <w:rPr>
+          <w:rStyle w:val="SpecialCharTok"/>
+        </w:rPr>
+        <w:t xml:space="preserve">-</w:t>
+      </w:r>
+      <w:r>
+        <w:rPr>
+          <w:rStyle w:val="NormalTok"/>
+        </w:rPr>
+        <w:t xml:space="preserve">state_job_med_paidwage</w:t>
+      </w:r>
+      <w:r>
+        <w:rPr>
+          <w:rStyle w:val="SpecialCharTok"/>
+        </w:rPr>
+        <w:t xml:space="preserve">$</w:t>
+      </w:r>
+      <w:r>
+        <w:rPr>
+          <w:rStyle w:val="NormalTok"/>
+        </w:rPr>
+        <w:t xml:space="preserve">Med_Paid_Wage),]</w:t>
+      </w:r>
+      <w:r>
+        <w:br/>
+      </w:r>
+      <w:r>
+        <w:br/>
+      </w:r>
+      <w:r>
+        <w:br/>
+      </w:r>
+      <w:r>
+        <w:br/>
+      </w:r>
+      <w:r>
+        <w:br/>
+      </w:r>
+      <w:r>
+        <w:rPr>
+          <w:rStyle w:val="DocumentationTok"/>
+        </w:rPr>
+        <w:t xml:space="preserve">###############################</w:t>
+      </w:r>
+      <w:r>
+        <w:br/>
+      </w:r>
+      <w:r>
+        <w:br/>
+      </w:r>
+      <w:r>
+        <w:rPr>
+          <w:rStyle w:val="CommentTok"/>
+        </w:rPr>
+        <w:t xml:space="preserve"># Load ggplot2 library</w:t>
+      </w:r>
+      <w:r>
+        <w:br/>
+      </w:r>
+      <w:r>
+        <w:rPr>
+          <w:rStyle w:val="FunctionTok"/>
+        </w:rPr>
+        <w:t xml:space="preserve">library</w:t>
+      </w:r>
+      <w:r>
+        <w:rPr>
+          <w:rStyle w:val="NormalTok"/>
+        </w:rPr>
+        <w:t xml:space="preserve">(ggplot2)</w:t>
+      </w:r>
+      <w:r>
+        <w:br/>
+      </w:r>
+      <w:r>
+        <w:rPr>
+          <w:rStyle w:val="FunctionTok"/>
+        </w:rPr>
+        <w:t xml:space="preserve">library</w:t>
+      </w:r>
+      <w:r>
+        <w:rPr>
+          <w:rStyle w:val="NormalTok"/>
+        </w:rPr>
+        <w:t xml:space="preserve">(scales)</w:t>
+      </w:r>
+      <w:r>
+        <w:br/>
+      </w:r>
+      <w:r>
+        <w:br/>
+      </w:r>
+      <w:r>
+        <w:rPr>
+          <w:rStyle w:val="CommentTok"/>
+        </w:rPr>
+        <w:t xml:space="preserve"># Create a new data frame by merging state_job_means and state_job_means_paidwage data frames</w:t>
+      </w:r>
+      <w:r>
+        <w:br/>
+      </w:r>
+      <w:r>
+        <w:rPr>
+          <w:rStyle w:val="NormalTok"/>
+        </w:rPr>
+        <w:t xml:space="preserve">state_job_means_all </w:t>
+      </w:r>
+      <w:r>
+        <w:rPr>
+          <w:rStyle w:val="OtherTok"/>
+        </w:rPr>
+        <w:t xml:space="preserve">&lt;-</w:t>
+      </w:r>
+      <w:r>
+        <w:rPr>
+          <w:rStyle w:val="NormalTok"/>
+        </w:rPr>
+        <w:t xml:space="preserve"> </w:t>
+      </w:r>
+      <w:r>
+        <w:rPr>
+          <w:rStyle w:val="FunctionTok"/>
+        </w:rPr>
+        <w:t xml:space="preserve">merge</w:t>
+      </w:r>
+      <w:r>
+        <w:rPr>
+          <w:rStyle w:val="NormalTok"/>
+        </w:rPr>
+        <w:t xml:space="preserve">(state_job_medians, state_job_med_paidwage, </w:t>
+      </w:r>
+      <w:r>
+        <w:rPr>
+          <w:rStyle w:val="AttributeTok"/>
+        </w:rPr>
+        <w:t xml:space="preserve">by =</w:t>
+      </w:r>
+      <w:r>
+        <w:rPr>
+          <w:rStyle w:val="NormalTok"/>
+        </w:rPr>
+        <w:t xml:space="preserve"> </w:t>
+      </w:r>
+      <w:r>
+        <w:rPr>
+          <w:rStyle w:val="FunctionTok"/>
+        </w:rPr>
+        <w:t xml:space="preserve">c</w:t>
+      </w:r>
+      <w:r>
+        <w:rPr>
+          <w:rStyle w:val="NormalTok"/>
+        </w:rPr>
+        <w:t xml:space="preserve">(</w:t>
+      </w:r>
+      <w:r>
+        <w:rPr>
+          <w:rStyle w:val="StringTok"/>
+        </w:rPr>
+        <w:t xml:space="preserve">"State"</w:t>
+      </w:r>
+      <w:r>
+        <w:rPr>
+          <w:rStyle w:val="NormalTok"/>
+        </w:rPr>
+        <w:t xml:space="preserve">, </w:t>
+      </w:r>
+      <w:r>
+        <w:rPr>
+          <w:rStyle w:val="StringTok"/>
+        </w:rPr>
+        <w:t xml:space="preserve">"Job_Title_Sub"</w:t>
+      </w:r>
+      <w:r>
+        <w:rPr>
+          <w:rStyle w:val="NormalTok"/>
+        </w:rPr>
+        <w:t xml:space="preserve">))</w:t>
+      </w:r>
+      <w:r>
+        <w:br/>
+      </w:r>
+      <w:r>
+        <w:br/>
+      </w:r>
+      <w:r>
+        <w:br/>
+      </w:r>
+      <w:r>
+        <w:br/>
+      </w:r>
+      <w:r>
+        <w:rPr>
+          <w:rStyle w:val="FunctionTok"/>
+        </w:rPr>
+        <w:t xml:space="preserve">print</w:t>
+      </w:r>
+      <w:r>
+        <w:rPr>
+          <w:rStyle w:val="NormalTok"/>
+        </w:rPr>
+        <w:t xml:space="preserve">(state_job_means_all)</w:t>
+      </w:r>
+      <w:r>
+        <w:br/>
+      </w:r>
+      <w:r>
+        <w:br/>
+      </w:r>
+      <w:r>
+        <w:br/>
+      </w:r>
+      <w:r>
+        <w:br/>
+      </w:r>
+      <w:r>
+        <w:rPr>
+          <w:rStyle w:val="DocumentationTok"/>
+        </w:rPr>
+        <w:t xml:space="preserve">##########We can also look at the bottom states:   </w:t>
+      </w:r>
+      <w:r>
+        <w:br/>
+      </w:r>
+      <w:r>
+        <w:br/>
+      </w:r>
+      <w:r>
+        <w:br/>
+      </w:r>
+      <w:r>
+        <w:rPr>
+          <w:rStyle w:val="CommentTok"/>
+        </w:rPr>
+        <w:t xml:space="preserve"># First, extract the bottom 5 states</w:t>
+      </w:r>
+      <w:r>
+        <w:br/>
+      </w:r>
+      <w:r>
+        <w:rPr>
+          <w:rStyle w:val="NormalTok"/>
+        </w:rPr>
+        <w:t xml:space="preserve">bottom_states </w:t>
+      </w:r>
+      <w:r>
+        <w:rPr>
+          <w:rStyle w:val="OtherTok"/>
+        </w:rPr>
+        <w:t xml:space="preserve">&lt;-</w:t>
+      </w:r>
+      <w:r>
+        <w:rPr>
+          <w:rStyle w:val="NormalTok"/>
+        </w:rPr>
+        <w:t xml:space="preserve"> </w:t>
+      </w:r>
+      <w:r>
+        <w:rPr>
+          <w:rStyle w:val="FunctionTok"/>
+        </w:rPr>
+        <w:t xml:space="preserve">tail</w:t>
+      </w:r>
+      <w:r>
+        <w:rPr>
+          <w:rStyle w:val="NormalTok"/>
+        </w:rPr>
+        <w:t xml:space="preserve">(all_states_med_paid, </w:t>
+      </w:r>
+      <w:r>
+        <w:rPr>
+          <w:rStyle w:val="DecValTok"/>
+        </w:rPr>
+        <w:t xml:space="preserve">5</w:t>
+      </w:r>
+      <w:r>
+        <w:rPr>
+          <w:rStyle w:val="NormalTok"/>
+        </w:rPr>
+        <w:t xml:space="preserve">)</w:t>
+      </w:r>
+      <w:r>
+        <w:rPr>
+          <w:rStyle w:val="SpecialCharTok"/>
+        </w:rPr>
+        <w:t xml:space="preserve">$</w:t>
+      </w:r>
+      <w:r>
+        <w:rPr>
+          <w:rStyle w:val="NormalTok"/>
+        </w:rPr>
+        <w:t xml:space="preserve">State</w:t>
+      </w:r>
+      <w:r>
+        <w:br/>
+      </w:r>
+      <w:r>
+        <w:br/>
+      </w:r>
+      <w:r>
+        <w:rPr>
+          <w:rStyle w:val="CommentTok"/>
+        </w:rPr>
+        <w:t xml:space="preserve"># Filter the data by the bottom 5 states</w:t>
+      </w:r>
+      <w:r>
+        <w:br/>
+      </w:r>
+      <w:r>
+        <w:rPr>
+          <w:rStyle w:val="NormalTok"/>
+        </w:rPr>
+        <w:t xml:space="preserve">bottom_states_data </w:t>
+      </w:r>
+      <w:r>
+        <w:rPr>
+          <w:rStyle w:val="OtherTok"/>
+        </w:rPr>
+        <w:t xml:space="preserve">&lt;-</w:t>
+      </w:r>
+      <w:r>
+        <w:rPr>
+          <w:rStyle w:val="NormalTok"/>
+        </w:rPr>
+        <w:t xml:space="preserve"> salcost[salcost</w:t>
+      </w:r>
+      <w:r>
+        <w:rPr>
+          <w:rStyle w:val="SpecialCharTok"/>
+        </w:rPr>
+        <w:t xml:space="preserve">$</w:t>
+      </w:r>
+      <w:r>
+        <w:rPr>
+          <w:rStyle w:val="NormalTok"/>
+        </w:rPr>
+        <w:t xml:space="preserve">Work_State </w:t>
+      </w:r>
+      <w:r>
+        <w:rPr>
+          <w:rStyle w:val="SpecialCharTok"/>
+        </w:rPr>
+        <w:t xml:space="preserve">%in%</w:t>
+      </w:r>
+      <w:r>
+        <w:rPr>
+          <w:rStyle w:val="NormalTok"/>
+        </w:rPr>
+        <w:t xml:space="preserve"> bottom_states, ]</w:t>
+      </w:r>
+      <w:r>
+        <w:br/>
+      </w:r>
+      <w:r>
+        <w:br/>
+      </w:r>
+      <w:r>
+        <w:rPr>
+          <w:rStyle w:val="CommentTok"/>
+        </w:rPr>
         <w:t xml:space="preserve"># Calculate the mean ADJUSTED_WAGE by job subtitle and state</w:t>
       </w:r>
       <w:r>
@@ -4785,7 +7469,7 @@
         <w:rPr>
           <w:rStyle w:val="NormalTok"/>
         </w:rPr>
-        <w:t xml:space="preserve">state_job_medians </w:t>
+        <w:t xml:space="preserve">state_job_med_b </w:t>
       </w:r>
       <w:r>
         <w:rPr>
@@ -4809,7 +7493,7 @@
         <w:rPr>
           <w:rStyle w:val="NormalTok"/>
         </w:rPr>
-        <w:t xml:space="preserve">(top_states_data</w:t>
+        <w:t xml:space="preserve">(bottom_states_data</w:t>
       </w:r>
       <w:r>
         <w:rPr>
@@ -4854,7 +7538,7 @@
         <w:rPr>
           <w:rStyle w:val="NormalTok"/>
         </w:rPr>
-        <w:t xml:space="preserve">(top_states_data</w:t>
+        <w:t xml:space="preserve">(bottom_states_data</w:t>
       </w:r>
       <w:r>
         <w:rPr>
@@ -4866,7 +7550,7 @@
         <w:rPr>
           <w:rStyle w:val="NormalTok"/>
         </w:rPr>
-        <w:t xml:space="preserve">Work_State, top_states_data</w:t>
+        <w:t xml:space="preserve">Work_State, bottom_states_data</w:t>
       </w:r>
       <w:r>
         <w:rPr>
@@ -4926,7 +7610,7 @@
         <w:rPr>
           <w:rStyle w:val="NormalTok"/>
         </w:rPr>
-        <w:t xml:space="preserve">(state_job_medians) </w:t>
+        <w:t xml:space="preserve">(state_job_med_b) </w:t>
       </w:r>
       <w:r>
         <w:rPr>
@@ -4980,7 +7664,7 @@
         <w:rPr>
           <w:rStyle w:val="StringTok"/>
         </w:rPr>
-        <w:t xml:space="preserve">"Median_Adjusted_Wage"</w:t>
+        <w:t xml:space="preserve">"Med_Adjusted_Wage"</w:t>
       </w:r>
       <w:r>
         <w:rPr>
@@ -5007,7 +7691,7 @@
         <w:rPr>
           <w:rStyle w:val="NormalTok"/>
         </w:rPr>
-        <w:t xml:space="preserve">state_job_medians </w:t>
+        <w:t xml:space="preserve">state_job_med_b </w:t>
       </w:r>
       <w:r>
         <w:rPr>
@@ -5019,7 +7703,7 @@
         <w:rPr>
           <w:rStyle w:val="NormalTok"/>
         </w:rPr>
-        <w:t xml:space="preserve"> state_job_medians[</w:t>
+        <w:t xml:space="preserve"> state_job_med_b[</w:t>
       </w:r>
       <w:r>
         <w:rPr>
@@ -5031,7 +7715,7 @@
         <w:rPr>
           <w:rStyle w:val="NormalTok"/>
         </w:rPr>
-        <w:t xml:space="preserve">(state_job_medians</w:t>
+        <w:t xml:space="preserve">(state_job_med_b</w:t>
       </w:r>
       <w:r>
         <w:rPr>
@@ -5055,7 +7739,7 @@
         <w:rPr>
           <w:rStyle w:val="NormalTok"/>
         </w:rPr>
-        <w:t xml:space="preserve">state_job_medians</w:t>
+        <w:t xml:space="preserve">state_job_med_b</w:t>
       </w:r>
       <w:r>
         <w:rPr>
@@ -5067,7 +7751,7 @@
         <w:rPr>
           <w:rStyle w:val="NormalTok"/>
         </w:rPr>
-        <w:t xml:space="preserve">Median_Adjusted_Wage),]</w:t>
+        <w:t xml:space="preserve">Med_Adjusted_Wage),]</w:t>
       </w:r>
       <w:r>
         <w:br/>
@@ -5088,16 +7772,7 @@
         <w:rPr>
           <w:rStyle w:val="CommentTok"/>
         </w:rPr>
-        <w:t xml:space="preserve">#print(state_job_medians)</w:t>
-      </w:r>
-      <w:r>
-        <w:br/>
-      </w:r>
-      <w:r>
-        <w:br/>
-      </w:r>
-      <w:r>
-        <w:br/>
+        <w:t xml:space="preserve">#print(state_job_med_b)</w:t>
       </w:r>
       <w:r>
         <w:br/>
@@ -5109,7 +7784,334 @@
         <w:rPr>
           <w:rStyle w:val="DocumentationTok"/>
         </w:rPr>
-        <w:t xml:space="preserve">###################comparison paid wage##################</w:t>
+        <w:t xml:space="preserve">########################</w:t>
+      </w:r>
+      <w:r>
+        <w:br/>
+      </w:r>
+      <w:r>
+        <w:br/>
+      </w:r>
+      <w:r>
+        <w:rPr>
+          <w:rStyle w:val="CommentTok"/>
+        </w:rPr>
+        <w:t xml:space="preserve"># Calculate the median PAID_WAGE_PER_YEAR by job subtitle and state</w:t>
+      </w:r>
+      <w:r>
+        <w:br/>
+      </w:r>
+      <w:r>
+        <w:rPr>
+          <w:rStyle w:val="NormalTok"/>
+        </w:rPr>
+        <w:t xml:space="preserve">state_job_med_paidwage_b </w:t>
+      </w:r>
+      <w:r>
+        <w:rPr>
+          <w:rStyle w:val="OtherTok"/>
+        </w:rPr>
+        <w:t xml:space="preserve">&lt;-</w:t>
+      </w:r>
+      <w:r>
+        <w:rPr>
+          <w:rStyle w:val="NormalTok"/>
+        </w:rPr>
+        <w:t xml:space="preserve"> </w:t>
+      </w:r>
+      <w:r>
+        <w:rPr>
+          <w:rStyle w:val="FunctionTok"/>
+        </w:rPr>
+        <w:t xml:space="preserve">aggregate</w:t>
+      </w:r>
+      <w:r>
+        <w:rPr>
+          <w:rStyle w:val="NormalTok"/>
+        </w:rPr>
+        <w:t xml:space="preserve">(bottom_states_data</w:t>
+      </w:r>
+      <w:r>
+        <w:rPr>
+          <w:rStyle w:val="SpecialCharTok"/>
+        </w:rPr>
+        <w:t xml:space="preserve">$</w:t>
+      </w:r>
+      <w:r>
+        <w:rPr>
+          <w:rStyle w:val="NormalTok"/>
+        </w:rPr>
+        <w:t xml:space="preserve">PAID_WAGE_PER_YEAR, </w:t>
+      </w:r>
+      <w:r>
+        <w:br/>
+      </w:r>
+      <w:r>
+        <w:rPr>
+          <w:rStyle w:val="NormalTok"/>
+        </w:rPr>
+        <w:t xml:space="preserve">                             </w:t>
+      </w:r>
+      <w:r>
+        <w:rPr>
+          <w:rStyle w:val="AttributeTok"/>
+        </w:rPr>
+        <w:t xml:space="preserve">by =</w:t>
+      </w:r>
+      <w:r>
+        <w:rPr>
+          <w:rStyle w:val="NormalTok"/>
+        </w:rPr>
+        <w:t xml:space="preserve"> </w:t>
+      </w:r>
+      <w:r>
+        <w:rPr>
+          <w:rStyle w:val="FunctionTok"/>
+        </w:rPr>
+        <w:t xml:space="preserve">list</w:t>
+      </w:r>
+      <w:r>
+        <w:rPr>
+          <w:rStyle w:val="NormalTok"/>
+        </w:rPr>
+        <w:t xml:space="preserve">(bottom_states_data</w:t>
+      </w:r>
+      <w:r>
+        <w:rPr>
+          <w:rStyle w:val="SpecialCharTok"/>
+        </w:rPr>
+        <w:t xml:space="preserve">$</w:t>
+      </w:r>
+      <w:r>
+        <w:rPr>
+          <w:rStyle w:val="NormalTok"/>
+        </w:rPr>
+        <w:t xml:space="preserve">Work_State, bottom_states_data</w:t>
+      </w:r>
+      <w:r>
+        <w:rPr>
+          <w:rStyle w:val="SpecialCharTok"/>
+        </w:rPr>
+        <w:t xml:space="preserve">$</w:t>
+      </w:r>
+      <w:r>
+        <w:rPr>
+          <w:rStyle w:val="NormalTok"/>
+        </w:rPr>
+        <w:t xml:space="preserve">Job_Title_Sub),</w:t>
+      </w:r>
+      <w:r>
+        <w:br/>
+      </w:r>
+      <w:r>
+        <w:rPr>
+          <w:rStyle w:val="NormalTok"/>
+        </w:rPr>
+        <w:t xml:space="preserve">                             </w:t>
+      </w:r>
+      <w:r>
+        <w:rPr>
+          <w:rStyle w:val="AttributeTok"/>
+        </w:rPr>
+        <w:t xml:space="preserve">FUN =</w:t>
+      </w:r>
+      <w:r>
+        <w:rPr>
+          <w:rStyle w:val="NormalTok"/>
+        </w:rPr>
+        <w:t xml:space="preserve"> median)</w:t>
+      </w:r>
+      <w:r>
+        <w:br/>
+      </w:r>
+      <w:r>
+        <w:br/>
+      </w:r>
+      <w:r>
+        <w:rPr>
+          <w:rStyle w:val="CommentTok"/>
+        </w:rPr>
+        <w:t xml:space="preserve"># Rename the columns of the state_job_means data frame</w:t>
+      </w:r>
+      <w:r>
+        <w:br/>
+      </w:r>
+      <w:r>
+        <w:rPr>
+          <w:rStyle w:val="FunctionTok"/>
+        </w:rPr>
+        <w:t xml:space="preserve">names</w:t>
+      </w:r>
+      <w:r>
+        <w:rPr>
+          <w:rStyle w:val="NormalTok"/>
+        </w:rPr>
+        <w:t xml:space="preserve">(state_job_med_paidwage_b) </w:t>
+      </w:r>
+      <w:r>
+        <w:rPr>
+          <w:rStyle w:val="OtherTok"/>
+        </w:rPr>
+        <w:t xml:space="preserve">&lt;-</w:t>
+      </w:r>
+      <w:r>
+        <w:rPr>
+          <w:rStyle w:val="NormalTok"/>
+        </w:rPr>
+        <w:t xml:space="preserve"> </w:t>
+      </w:r>
+      <w:r>
+        <w:rPr>
+          <w:rStyle w:val="FunctionTok"/>
+        </w:rPr>
+        <w:t xml:space="preserve">c</w:t>
+      </w:r>
+      <w:r>
+        <w:rPr>
+          <w:rStyle w:val="NormalTok"/>
+        </w:rPr>
+        <w:t xml:space="preserve">(</w:t>
+      </w:r>
+      <w:r>
+        <w:rPr>
+          <w:rStyle w:val="StringTok"/>
+        </w:rPr>
+        <w:t xml:space="preserve">"State"</w:t>
+      </w:r>
+      <w:r>
+        <w:rPr>
+          <w:rStyle w:val="NormalTok"/>
+        </w:rPr>
+        <w:t xml:space="preserve">, </w:t>
+      </w:r>
+      <w:r>
+        <w:rPr>
+          <w:rStyle w:val="StringTok"/>
+        </w:rPr>
+        <w:t xml:space="preserve">"Job_Title_Sub"</w:t>
+      </w:r>
+      <w:r>
+        <w:rPr>
+          <w:rStyle w:val="NormalTok"/>
+        </w:rPr>
+        <w:t xml:space="preserve">, </w:t>
+      </w:r>
+      <w:r>
+        <w:rPr>
+          <w:rStyle w:val="StringTok"/>
+        </w:rPr>
+        <w:t xml:space="preserve">"Med_Paid_Wage"</w:t>
+      </w:r>
+      <w:r>
+        <w:rPr>
+          <w:rStyle w:val="NormalTok"/>
+        </w:rPr>
+        <w:t xml:space="preserve">)</w:t>
+      </w:r>
+      <w:r>
+        <w:br/>
+      </w:r>
+      <w:r>
+        <w:br/>
+      </w:r>
+      <w:r>
+        <w:rPr>
+          <w:rStyle w:val="CommentTok"/>
+        </w:rPr>
+        <w:t xml:space="preserve"># Order the data frame by state and mean paid wage in descending order</w:t>
+      </w:r>
+      <w:r>
+        <w:br/>
+      </w:r>
+      <w:r>
+        <w:rPr>
+          <w:rStyle w:val="NormalTok"/>
+        </w:rPr>
+        <w:t xml:space="preserve">state_job_med_paidwage_b </w:t>
+      </w:r>
+      <w:r>
+        <w:rPr>
+          <w:rStyle w:val="OtherTok"/>
+        </w:rPr>
+        <w:t xml:space="preserve">&lt;-</w:t>
+      </w:r>
+      <w:r>
+        <w:rPr>
+          <w:rStyle w:val="NormalTok"/>
+        </w:rPr>
+        <w:t xml:space="preserve"> state_job_med_paidwage_b[</w:t>
+      </w:r>
+      <w:r>
+        <w:rPr>
+          <w:rStyle w:val="FunctionTok"/>
+        </w:rPr>
+        <w:t xml:space="preserve">order</w:t>
+      </w:r>
+      <w:r>
+        <w:rPr>
+          <w:rStyle w:val="NormalTok"/>
+        </w:rPr>
+        <w:t xml:space="preserve">(state_job_med_paidwage_b</w:t>
+      </w:r>
+      <w:r>
+        <w:rPr>
+          <w:rStyle w:val="SpecialCharTok"/>
+        </w:rPr>
+        <w:t xml:space="preserve">$</w:t>
+      </w:r>
+      <w:r>
+        <w:rPr>
+          <w:rStyle w:val="NormalTok"/>
+        </w:rPr>
+        <w:t xml:space="preserve">State, </w:t>
+      </w:r>
+      <w:r>
+        <w:rPr>
+          <w:rStyle w:val="SpecialCharTok"/>
+        </w:rPr>
+        <w:t xml:space="preserve">-</w:t>
+      </w:r>
+      <w:r>
+        <w:rPr>
+          <w:rStyle w:val="NormalTok"/>
+        </w:rPr>
+        <w:t xml:space="preserve">state_job_med_paidwage_b</w:t>
+      </w:r>
+      <w:r>
+        <w:rPr>
+          <w:rStyle w:val="SpecialCharTok"/>
+        </w:rPr>
+        <w:t xml:space="preserve">$</w:t>
+      </w:r>
+      <w:r>
+        <w:rPr>
+          <w:rStyle w:val="NormalTok"/>
+        </w:rPr>
+        <w:t xml:space="preserve">Med_Paid_Wage),]</w:t>
+      </w:r>
+      <w:r>
+        <w:br/>
+      </w:r>
+      <w:r>
+        <w:br/>
+      </w:r>
+      <w:r>
+        <w:rPr>
+          <w:rStyle w:val="CommentTok"/>
+        </w:rPr>
+        <w:t xml:space="preserve"># Print the state_job_means data frame</w:t>
+      </w:r>
+      <w:r>
+        <w:br/>
+      </w:r>
+      <w:r>
+        <w:rPr>
+          <w:rStyle w:val="CommentTok"/>
+        </w:rPr>
+        <w:t xml:space="preserve">#print(state_job_med_paidwage_b)</w:t>
+      </w:r>
+      <w:r>
+        <w:br/>
       </w:r>
       <w:r>
         <w:br/>
@@ -5118,10 +8120,7 @@
         <w:rPr>
           <w:rStyle w:val="DocumentationTok"/>
         </w:rPr>
-        <w:t xml:space="preserve">########### comparison with payed wage  ################</w:t>
-      </w:r>
-      <w:r>
-        <w:br/>
+        <w:t xml:space="preserve">############################### Here the colors are swaped. we have adjusted to be lighter and paid wage stronger color.. </w:t>
       </w:r>
       <w:r>
         <w:br/>
@@ -5133,16 +8132,58 @@
         <w:rPr>
           <w:rStyle w:val="CommentTok"/>
         </w:rPr>
-        <w:t xml:space="preserve"># Calculate the mean PAID_WAGE_PER_YEAR by job subtitle and state</w:t>
-      </w:r>
-      <w:r>
-        <w:br/>
-      </w:r>
-      <w:r>
-        <w:rPr>
-          <w:rStyle w:val="NormalTok"/>
-        </w:rPr>
-        <w:t xml:space="preserve">state_job_med_paidwage </w:t>
+        <w:t xml:space="preserve"># Load ggplot2 library graph for bottom 5</w:t>
+      </w:r>
+      <w:r>
+        <w:br/>
+      </w:r>
+      <w:r>
+        <w:rPr>
+          <w:rStyle w:val="FunctionTok"/>
+        </w:rPr>
+        <w:t xml:space="preserve">library</w:t>
+      </w:r>
+      <w:r>
+        <w:rPr>
+          <w:rStyle w:val="NormalTok"/>
+        </w:rPr>
+        <w:t xml:space="preserve">(ggplot2)</w:t>
+      </w:r>
+      <w:r>
+        <w:br/>
+      </w:r>
+      <w:r>
+        <w:rPr>
+          <w:rStyle w:val="FunctionTok"/>
+        </w:rPr>
+        <w:t xml:space="preserve">library</w:t>
+      </w:r>
+      <w:r>
+        <w:rPr>
+          <w:rStyle w:val="NormalTok"/>
+        </w:rPr>
+        <w:t xml:space="preserve">(dplyr)</w:t>
+      </w:r>
+      <w:r>
+        <w:br/>
+      </w:r>
+      <w:r>
+        <w:br/>
+      </w:r>
+      <w:r>
+        <w:rPr>
+          <w:rStyle w:val="CommentTok"/>
+        </w:rPr>
+        <w:t xml:space="preserve"># Create a new data frame by merging state_job_means and state_job_means_paidwage data frames</w:t>
+      </w:r>
+      <w:r>
+        <w:br/>
+      </w:r>
+      <w:r>
+        <w:rPr>
+          <w:rStyle w:val="NormalTok"/>
+        </w:rPr>
+        <w:t xml:space="preserve">state_job_means_all_b </w:t>
       </w:r>
       <w:r>
         <w:rPr>
@@ -5160,34 +8201,13 @@
         <w:rPr>
           <w:rStyle w:val="FunctionTok"/>
         </w:rPr>
-        <w:t xml:space="preserve">aggregate</w:t>
-      </w:r>
-      <w:r>
-        <w:rPr>
-          <w:rStyle w:val="NormalTok"/>
-        </w:rPr>
-        <w:t xml:space="preserve">(top_states_data</w:t>
-      </w:r>
-      <w:r>
-        <w:rPr>
-          <w:rStyle w:val="SpecialCharTok"/>
-        </w:rPr>
-        <w:t xml:space="preserve">$</w:t>
-      </w:r>
-      <w:r>
-        <w:rPr>
-          <w:rStyle w:val="NormalTok"/>
-        </w:rPr>
-        <w:t xml:space="preserve">PAID_WAGE_PER_YEAR, </w:t>
-      </w:r>
-      <w:r>
-        <w:br/>
-      </w:r>
-      <w:r>
-        <w:rPr>
-          <w:rStyle w:val="NormalTok"/>
-        </w:rPr>
-        <w:t xml:space="preserve">                             </w:t>
+        <w:t xml:space="preserve">merge</w:t>
+      </w:r>
+      <w:r>
+        <w:rPr>
+          <w:rStyle w:val="NormalTok"/>
+        </w:rPr>
+        <w:t xml:space="preserve">(state_job_med_b, state_job_med_paidwage_b, </w:t>
       </w:r>
       <w:r>
         <w:rPr>
@@ -5205,102 +8225,6 @@
         <w:rPr>
           <w:rStyle w:val="FunctionTok"/>
         </w:rPr>
-        <w:t xml:space="preserve">list</w:t>
-      </w:r>
-      <w:r>
-        <w:rPr>
-          <w:rStyle w:val="NormalTok"/>
-        </w:rPr>
-        <w:t xml:space="preserve">(top_states_data</w:t>
-      </w:r>
-      <w:r>
-        <w:rPr>
-          <w:rStyle w:val="SpecialCharTok"/>
-        </w:rPr>
-        <w:t xml:space="preserve">$</w:t>
-      </w:r>
-      <w:r>
-        <w:rPr>
-          <w:rStyle w:val="NormalTok"/>
-        </w:rPr>
-        <w:t xml:space="preserve">Work_State, top_states_data</w:t>
-      </w:r>
-      <w:r>
-        <w:rPr>
-          <w:rStyle w:val="SpecialCharTok"/>
-        </w:rPr>
-        <w:t xml:space="preserve">$</w:t>
-      </w:r>
-      <w:r>
-        <w:rPr>
-          <w:rStyle w:val="NormalTok"/>
-        </w:rPr>
-        <w:t xml:space="preserve">Job_Title_Sub),</w:t>
-      </w:r>
-      <w:r>
-        <w:br/>
-      </w:r>
-      <w:r>
-        <w:rPr>
-          <w:rStyle w:val="NormalTok"/>
-        </w:rPr>
-        <w:t xml:space="preserve">                             </w:t>
-      </w:r>
-      <w:r>
-        <w:rPr>
-          <w:rStyle w:val="AttributeTok"/>
-        </w:rPr>
-        <w:t xml:space="preserve">FUN =</w:t>
-      </w:r>
-      <w:r>
-        <w:rPr>
-          <w:rStyle w:val="NormalTok"/>
-        </w:rPr>
-        <w:t xml:space="preserve"> median)</w:t>
-      </w:r>
-      <w:r>
-        <w:br/>
-      </w:r>
-      <w:r>
-        <w:br/>
-      </w:r>
-      <w:r>
-        <w:rPr>
-          <w:rStyle w:val="CommentTok"/>
-        </w:rPr>
-        <w:t xml:space="preserve"># Rename the columns of the state_job_means data frame</w:t>
-      </w:r>
-      <w:r>
-        <w:br/>
-      </w:r>
-      <w:r>
-        <w:rPr>
-          <w:rStyle w:val="FunctionTok"/>
-        </w:rPr>
-        <w:t xml:space="preserve">names</w:t>
-      </w:r>
-      <w:r>
-        <w:rPr>
-          <w:rStyle w:val="NormalTok"/>
-        </w:rPr>
-        <w:t xml:space="preserve">(state_job_med_paidwage) </w:t>
-      </w:r>
-      <w:r>
-        <w:rPr>
-          <w:rStyle w:val="OtherTok"/>
-        </w:rPr>
-        <w:t xml:space="preserve">&lt;-</w:t>
-      </w:r>
-      <w:r>
-        <w:rPr>
-          <w:rStyle w:val="NormalTok"/>
-        </w:rPr>
-        <w:t xml:space="preserve"> </w:t>
-      </w:r>
-      <w:r>
-        <w:rPr>
-          <w:rStyle w:val="FunctionTok"/>
-        </w:rPr>
         <w:t xml:space="preserve">c</w:t>
       </w:r>
       <w:r>
@@ -5331,112 +8255,10 @@
         <w:rPr>
           <w:rStyle w:val="NormalTok"/>
         </w:rPr>
-        <w:t xml:space="preserve">, </w:t>
-      </w:r>
-      <w:r>
-        <w:rPr>
-          <w:rStyle w:val="StringTok"/>
-        </w:rPr>
-        <w:t xml:space="preserve">"Med_Paid_Wage"</w:t>
-      </w:r>
-      <w:r>
-        <w:rPr>
-          <w:rStyle w:val="NormalTok"/>
-        </w:rPr>
-        <w:t xml:space="preserve">)</w:t>
-      </w:r>
-      <w:r>
-        <w:br/>
-      </w:r>
-      <w:r>
-        <w:br/>
-      </w:r>
-      <w:r>
-        <w:rPr>
-          <w:rStyle w:val="CommentTok"/>
-        </w:rPr>
-        <w:t xml:space="preserve"># Order the data frame by state and mean paid wage in descending order</w:t>
-      </w:r>
-      <w:r>
-        <w:br/>
-      </w:r>
-      <w:r>
-        <w:rPr>
-          <w:rStyle w:val="NormalTok"/>
-        </w:rPr>
-        <w:t xml:space="preserve">state_job_med_paidwage </w:t>
-      </w:r>
-      <w:r>
-        <w:rPr>
-          <w:rStyle w:val="OtherTok"/>
-        </w:rPr>
-        <w:t xml:space="preserve">&lt;-</w:t>
-      </w:r>
-      <w:r>
-        <w:rPr>
-          <w:rStyle w:val="NormalTok"/>
-        </w:rPr>
-        <w:t xml:space="preserve"> state_job_med_paidwage[</w:t>
-      </w:r>
-      <w:r>
-        <w:rPr>
-          <w:rStyle w:val="FunctionTok"/>
-        </w:rPr>
-        <w:t xml:space="preserve">order</w:t>
-      </w:r>
-      <w:r>
-        <w:rPr>
-          <w:rStyle w:val="NormalTok"/>
-        </w:rPr>
-        <w:t xml:space="preserve">(state_job_med_paidwage</w:t>
-      </w:r>
-      <w:r>
-        <w:rPr>
-          <w:rStyle w:val="SpecialCharTok"/>
-        </w:rPr>
-        <w:t xml:space="preserve">$</w:t>
-      </w:r>
-      <w:r>
-        <w:rPr>
-          <w:rStyle w:val="NormalTok"/>
-        </w:rPr>
-        <w:t xml:space="preserve">State, </w:t>
-      </w:r>
-      <w:r>
-        <w:rPr>
-          <w:rStyle w:val="SpecialCharTok"/>
-        </w:rPr>
-        <w:t xml:space="preserve">-</w:t>
-      </w:r>
-      <w:r>
-        <w:rPr>
-          <w:rStyle w:val="NormalTok"/>
-        </w:rPr>
-        <w:t xml:space="preserve">state_job_med_paidwage</w:t>
-      </w:r>
-      <w:r>
-        <w:rPr>
-          <w:rStyle w:val="SpecialCharTok"/>
-        </w:rPr>
-        <w:t xml:space="preserve">$</w:t>
-      </w:r>
-      <w:r>
-        <w:rPr>
-          <w:rStyle w:val="NormalTok"/>
-        </w:rPr>
-        <w:t xml:space="preserve">Med_Paid_Wage),]</w:t>
-      </w:r>
-      <w:r>
-        <w:br/>
-      </w:r>
-      <w:r>
-        <w:br/>
-      </w:r>
-      <w:r>
-        <w:rPr>
-          <w:rStyle w:val="CommentTok"/>
-        </w:rPr>
-        <w:t xml:space="preserve"># Print the state_job_means data frame</w:t>
+        <w:t xml:space="preserve">))</w:t>
+      </w:r>
+      <w:r>
+        <w:br/>
       </w:r>
       <w:r>
         <w:br/>
@@ -5451,1135 +8273,7 @@
         <w:rPr>
           <w:rStyle w:val="NormalTok"/>
         </w:rPr>
-        <w:t xml:space="preserve">(state_job_med_paidwage)</w:t>
-      </w:r>
-      <w:r>
-        <w:br/>
-      </w:r>
-      <w:r>
-        <w:br/>
-      </w:r>
-      <w:r>
-        <w:br/>
-      </w:r>
-      <w:r>
-        <w:br/>
-      </w:r>
-      <w:r>
-        <w:br/>
-      </w:r>
-      <w:r>
-        <w:br/>
-      </w:r>
-      <w:r>
-        <w:rPr>
-          <w:rStyle w:val="DocumentationTok"/>
-        </w:rPr>
-        <w:t xml:space="preserve">###############################</w:t>
-      </w:r>
-      <w:r>
-        <w:br/>
-      </w:r>
-      <w:r>
-        <w:br/>
-      </w:r>
-      <w:r>
-        <w:rPr>
-          <w:rStyle w:val="CommentTok"/>
-        </w:rPr>
-        <w:t xml:space="preserve"># Load ggplot2 library</w:t>
-      </w:r>
-      <w:r>
-        <w:br/>
-      </w:r>
-      <w:r>
-        <w:rPr>
-          <w:rStyle w:val="FunctionTok"/>
-        </w:rPr>
-        <w:t xml:space="preserve">library</w:t>
-      </w:r>
-      <w:r>
-        <w:rPr>
-          <w:rStyle w:val="NormalTok"/>
-        </w:rPr>
-        <w:t xml:space="preserve">(ggplot2)</w:t>
-      </w:r>
-      <w:r>
-        <w:br/>
-      </w:r>
-      <w:r>
-        <w:rPr>
-          <w:rStyle w:val="FunctionTok"/>
-        </w:rPr>
-        <w:t xml:space="preserve">library</w:t>
-      </w:r>
-      <w:r>
-        <w:rPr>
-          <w:rStyle w:val="NormalTok"/>
-        </w:rPr>
-        <w:t xml:space="preserve">(scales)</w:t>
-      </w:r>
-      <w:r>
-        <w:br/>
-      </w:r>
-      <w:r>
-        <w:br/>
-      </w:r>
-      <w:r>
-        <w:rPr>
-          <w:rStyle w:val="CommentTok"/>
-        </w:rPr>
-        <w:t xml:space="preserve"># Create a new data frame by merging state_job_means and state_job_means_paidwage data frames</w:t>
-      </w:r>
-      <w:r>
-        <w:br/>
-      </w:r>
-      <w:r>
-        <w:rPr>
-          <w:rStyle w:val="NormalTok"/>
-        </w:rPr>
-        <w:t xml:space="preserve">state_job_means_all </w:t>
-      </w:r>
-      <w:r>
-        <w:rPr>
-          <w:rStyle w:val="OtherTok"/>
-        </w:rPr>
-        <w:t xml:space="preserve">&lt;-</w:t>
-      </w:r>
-      <w:r>
-        <w:rPr>
-          <w:rStyle w:val="NormalTok"/>
-        </w:rPr>
-        <w:t xml:space="preserve"> </w:t>
-      </w:r>
-      <w:r>
-        <w:rPr>
-          <w:rStyle w:val="FunctionTok"/>
-        </w:rPr>
-        <w:t xml:space="preserve">merge</w:t>
-      </w:r>
-      <w:r>
-        <w:rPr>
-          <w:rStyle w:val="NormalTok"/>
-        </w:rPr>
-        <w:t xml:space="preserve">(state_job_medians, state_job_med_paidwage, </w:t>
-      </w:r>
-      <w:r>
-        <w:rPr>
-          <w:rStyle w:val="AttributeTok"/>
-        </w:rPr>
-        <w:t xml:space="preserve">by =</w:t>
-      </w:r>
-      <w:r>
-        <w:rPr>
-          <w:rStyle w:val="NormalTok"/>
-        </w:rPr>
-        <w:t xml:space="preserve"> </w:t>
-      </w:r>
-      <w:r>
-        <w:rPr>
-          <w:rStyle w:val="FunctionTok"/>
-        </w:rPr>
-        <w:t xml:space="preserve">c</w:t>
-      </w:r>
-      <w:r>
-        <w:rPr>
-          <w:rStyle w:val="NormalTok"/>
-        </w:rPr>
-        <w:t xml:space="preserve">(</w:t>
-      </w:r>
-      <w:r>
-        <w:rPr>
-          <w:rStyle w:val="StringTok"/>
-        </w:rPr>
-        <w:t xml:space="preserve">"State"</w:t>
-      </w:r>
-      <w:r>
-        <w:rPr>
-          <w:rStyle w:val="NormalTok"/>
-        </w:rPr>
-        <w:t xml:space="preserve">, </w:t>
-      </w:r>
-      <w:r>
-        <w:rPr>
-          <w:rStyle w:val="StringTok"/>
-        </w:rPr>
-        <w:t xml:space="preserve">"Job_Title_Sub"</w:t>
-      </w:r>
-      <w:r>
-        <w:rPr>
-          <w:rStyle w:val="NormalTok"/>
-        </w:rPr>
-        <w:t xml:space="preserve">))</w:t>
-      </w:r>
-      <w:r>
-        <w:br/>
-      </w:r>
-      <w:r>
-        <w:br/>
-      </w:r>
-      <w:r>
-        <w:br/>
-      </w:r>
-      <w:r>
-        <w:br/>
-      </w:r>
-      <w:r>
-        <w:rPr>
-          <w:rStyle w:val="DocumentationTok"/>
-        </w:rPr>
-        <w:t xml:space="preserve">##########We can also look at the bottom states:   </w:t>
-      </w:r>
-      <w:r>
-        <w:br/>
-      </w:r>
-      <w:r>
-        <w:br/>
-      </w:r>
-      <w:r>
-        <w:br/>
-      </w:r>
-      <w:r>
-        <w:rPr>
-          <w:rStyle w:val="CommentTok"/>
-        </w:rPr>
-        <w:t xml:space="preserve"># First, extract the bottom 5 states</w:t>
-      </w:r>
-      <w:r>
-        <w:br/>
-      </w:r>
-      <w:r>
-        <w:rPr>
-          <w:rStyle w:val="NormalTok"/>
-        </w:rPr>
-        <w:t xml:space="preserve">bottom_states </w:t>
-      </w:r>
-      <w:r>
-        <w:rPr>
-          <w:rStyle w:val="OtherTok"/>
-        </w:rPr>
-        <w:t xml:space="preserve">&lt;-</w:t>
-      </w:r>
-      <w:r>
-        <w:rPr>
-          <w:rStyle w:val="NormalTok"/>
-        </w:rPr>
-        <w:t xml:space="preserve"> </w:t>
-      </w:r>
-      <w:r>
-        <w:rPr>
-          <w:rStyle w:val="FunctionTok"/>
-        </w:rPr>
-        <w:t xml:space="preserve">tail</w:t>
-      </w:r>
-      <w:r>
-        <w:rPr>
-          <w:rStyle w:val="NormalTok"/>
-        </w:rPr>
-        <w:t xml:space="preserve">(all_states_med_paid, </w:t>
-      </w:r>
-      <w:r>
-        <w:rPr>
-          <w:rStyle w:val="DecValTok"/>
-        </w:rPr>
-        <w:t xml:space="preserve">5</w:t>
-      </w:r>
-      <w:r>
-        <w:rPr>
-          <w:rStyle w:val="NormalTok"/>
-        </w:rPr>
-        <w:t xml:space="preserve">)</w:t>
-      </w:r>
-      <w:r>
-        <w:rPr>
-          <w:rStyle w:val="SpecialCharTok"/>
-        </w:rPr>
-        <w:t xml:space="preserve">$</w:t>
-      </w:r>
-      <w:r>
-        <w:rPr>
-          <w:rStyle w:val="NormalTok"/>
-        </w:rPr>
-        <w:t xml:space="preserve">State</w:t>
-      </w:r>
-      <w:r>
-        <w:br/>
-      </w:r>
-      <w:r>
-        <w:br/>
-      </w:r>
-      <w:r>
-        <w:rPr>
-          <w:rStyle w:val="CommentTok"/>
-        </w:rPr>
-        <w:t xml:space="preserve"># Filter the data by the bottom 5 states</w:t>
-      </w:r>
-      <w:r>
-        <w:br/>
-      </w:r>
-      <w:r>
-        <w:rPr>
-          <w:rStyle w:val="NormalTok"/>
-        </w:rPr>
-        <w:t xml:space="preserve">bottom_states_data </w:t>
-      </w:r>
-      <w:r>
-        <w:rPr>
-          <w:rStyle w:val="OtherTok"/>
-        </w:rPr>
-        <w:t xml:space="preserve">&lt;-</w:t>
-      </w:r>
-      <w:r>
-        <w:rPr>
-          <w:rStyle w:val="NormalTok"/>
-        </w:rPr>
-        <w:t xml:space="preserve"> salcost[salcost</w:t>
-      </w:r>
-      <w:r>
-        <w:rPr>
-          <w:rStyle w:val="SpecialCharTok"/>
-        </w:rPr>
-        <w:t xml:space="preserve">$</w:t>
-      </w:r>
-      <w:r>
-        <w:rPr>
-          <w:rStyle w:val="NormalTok"/>
-        </w:rPr>
-        <w:t xml:space="preserve">Work_State </w:t>
-      </w:r>
-      <w:r>
-        <w:rPr>
-          <w:rStyle w:val="SpecialCharTok"/>
-        </w:rPr>
-        <w:t xml:space="preserve">%in%</w:t>
-      </w:r>
-      <w:r>
-        <w:rPr>
-          <w:rStyle w:val="NormalTok"/>
-        </w:rPr>
-        <w:t xml:space="preserve"> bottom_states, ]</w:t>
-      </w:r>
-      <w:r>
-        <w:br/>
-      </w:r>
-      <w:r>
-        <w:br/>
-      </w:r>
-      <w:r>
-        <w:rPr>
-          <w:rStyle w:val="CommentTok"/>
-        </w:rPr>
-        <w:t xml:space="preserve"># Calculate the mean ADJUSTED_WAGE by job subtitle and state</w:t>
-      </w:r>
-      <w:r>
-        <w:br/>
-      </w:r>
-      <w:r>
-        <w:rPr>
-          <w:rStyle w:val="NormalTok"/>
-        </w:rPr>
-        <w:t xml:space="preserve">state_job_med_b </w:t>
-      </w:r>
-      <w:r>
-        <w:rPr>
-          <w:rStyle w:val="OtherTok"/>
-        </w:rPr>
-        <w:t xml:space="preserve">&lt;-</w:t>
-      </w:r>
-      <w:r>
-        <w:rPr>
-          <w:rStyle w:val="NormalTok"/>
-        </w:rPr>
-        <w:t xml:space="preserve"> </w:t>
-      </w:r>
-      <w:r>
-        <w:rPr>
-          <w:rStyle w:val="FunctionTok"/>
-        </w:rPr>
-        <w:t xml:space="preserve">aggregate</w:t>
-      </w:r>
-      <w:r>
-        <w:rPr>
-          <w:rStyle w:val="NormalTok"/>
-        </w:rPr>
-        <w:t xml:space="preserve">(bottom_states_data</w:t>
-      </w:r>
-      <w:r>
-        <w:rPr>
-          <w:rStyle w:val="SpecialCharTok"/>
-        </w:rPr>
-        <w:t xml:space="preserve">$</w:t>
-      </w:r>
-      <w:r>
-        <w:rPr>
-          <w:rStyle w:val="NormalTok"/>
-        </w:rPr>
-        <w:t xml:space="preserve">ADJUSTED_WAGE, </w:t>
-      </w:r>
-      <w:r>
-        <w:br/>
-      </w:r>
-      <w:r>
-        <w:rPr>
-          <w:rStyle w:val="NormalTok"/>
-        </w:rPr>
-        <w:t xml:space="preserve">                             </w:t>
-      </w:r>
-      <w:r>
-        <w:rPr>
-          <w:rStyle w:val="AttributeTok"/>
-        </w:rPr>
-        <w:t xml:space="preserve">by =</w:t>
-      </w:r>
-      <w:r>
-        <w:rPr>
-          <w:rStyle w:val="NormalTok"/>
-        </w:rPr>
-        <w:t xml:space="preserve"> </w:t>
-      </w:r>
-      <w:r>
-        <w:rPr>
-          <w:rStyle w:val="FunctionTok"/>
-        </w:rPr>
-        <w:t xml:space="preserve">list</w:t>
-      </w:r>
-      <w:r>
-        <w:rPr>
-          <w:rStyle w:val="NormalTok"/>
-        </w:rPr>
-        <w:t xml:space="preserve">(bottom_states_data</w:t>
-      </w:r>
-      <w:r>
-        <w:rPr>
-          <w:rStyle w:val="SpecialCharTok"/>
-        </w:rPr>
-        <w:t xml:space="preserve">$</w:t>
-      </w:r>
-      <w:r>
-        <w:rPr>
-          <w:rStyle w:val="NormalTok"/>
-        </w:rPr>
-        <w:t xml:space="preserve">Work_State, bottom_states_data</w:t>
-      </w:r>
-      <w:r>
-        <w:rPr>
-          <w:rStyle w:val="SpecialCharTok"/>
-        </w:rPr>
-        <w:t xml:space="preserve">$</w:t>
-      </w:r>
-      <w:r>
-        <w:rPr>
-          <w:rStyle w:val="NormalTok"/>
-        </w:rPr>
-        <w:t xml:space="preserve">Job_Title_Sub),</w:t>
-      </w:r>
-      <w:r>
-        <w:br/>
-      </w:r>
-      <w:r>
-        <w:rPr>
-          <w:rStyle w:val="NormalTok"/>
-        </w:rPr>
-        <w:t xml:space="preserve">                             </w:t>
-      </w:r>
-      <w:r>
-        <w:rPr>
-          <w:rStyle w:val="AttributeTok"/>
-        </w:rPr>
-        <w:t xml:space="preserve">FUN =</w:t>
-      </w:r>
-      <w:r>
-        <w:rPr>
-          <w:rStyle w:val="NormalTok"/>
-        </w:rPr>
-        <w:t xml:space="preserve"> median)</w:t>
-      </w:r>
-      <w:r>
-        <w:br/>
-      </w:r>
-      <w:r>
-        <w:br/>
-      </w:r>
-      <w:r>
-        <w:rPr>
-          <w:rStyle w:val="CommentTok"/>
-        </w:rPr>
-        <w:t xml:space="preserve"># Rename the columns of the state_job_means data frame</w:t>
-      </w:r>
-      <w:r>
-        <w:br/>
-      </w:r>
-      <w:r>
-        <w:rPr>
-          <w:rStyle w:val="FunctionTok"/>
-        </w:rPr>
-        <w:t xml:space="preserve">names</w:t>
-      </w:r>
-      <w:r>
-        <w:rPr>
-          <w:rStyle w:val="NormalTok"/>
-        </w:rPr>
-        <w:t xml:space="preserve">(state_job_med_b) </w:t>
-      </w:r>
-      <w:r>
-        <w:rPr>
-          <w:rStyle w:val="OtherTok"/>
-        </w:rPr>
-        <w:t xml:space="preserve">&lt;-</w:t>
-      </w:r>
-      <w:r>
-        <w:rPr>
-          <w:rStyle w:val="NormalTok"/>
-        </w:rPr>
-        <w:t xml:space="preserve"> </w:t>
-      </w:r>
-      <w:r>
-        <w:rPr>
-          <w:rStyle w:val="FunctionTok"/>
-        </w:rPr>
-        <w:t xml:space="preserve">c</w:t>
-      </w:r>
-      <w:r>
-        <w:rPr>
-          <w:rStyle w:val="NormalTok"/>
-        </w:rPr>
-        <w:t xml:space="preserve">(</w:t>
-      </w:r>
-      <w:r>
-        <w:rPr>
-          <w:rStyle w:val="StringTok"/>
-        </w:rPr>
-        <w:t xml:space="preserve">"State"</w:t>
-      </w:r>
-      <w:r>
-        <w:rPr>
-          <w:rStyle w:val="NormalTok"/>
-        </w:rPr>
-        <w:t xml:space="preserve">, </w:t>
-      </w:r>
-      <w:r>
-        <w:rPr>
-          <w:rStyle w:val="StringTok"/>
-        </w:rPr>
-        <w:t xml:space="preserve">"Job_Title_Sub"</w:t>
-      </w:r>
-      <w:r>
-        <w:rPr>
-          <w:rStyle w:val="NormalTok"/>
-        </w:rPr>
-        <w:t xml:space="preserve">, </w:t>
-      </w:r>
-      <w:r>
-        <w:rPr>
-          <w:rStyle w:val="StringTok"/>
-        </w:rPr>
-        <w:t xml:space="preserve">"Med_Adjusted_Wage"</w:t>
-      </w:r>
-      <w:r>
-        <w:rPr>
-          <w:rStyle w:val="NormalTok"/>
-        </w:rPr>
-        <w:t xml:space="preserve">)</w:t>
-      </w:r>
-      <w:r>
-        <w:br/>
-      </w:r>
-      <w:r>
-        <w:br/>
-      </w:r>
-      <w:r>
-        <w:rPr>
-          <w:rStyle w:val="CommentTok"/>
-        </w:rPr>
-        <w:t xml:space="preserve"># Order the data frame by state and mean adjusted wage in descending order</w:t>
-      </w:r>
-      <w:r>
-        <w:br/>
-      </w:r>
-      <w:r>
-        <w:rPr>
-          <w:rStyle w:val="NormalTok"/>
-        </w:rPr>
-        <w:t xml:space="preserve">state_job_med_b </w:t>
-      </w:r>
-      <w:r>
-        <w:rPr>
-          <w:rStyle w:val="OtherTok"/>
-        </w:rPr>
-        <w:t xml:space="preserve">&lt;-</w:t>
-      </w:r>
-      <w:r>
-        <w:rPr>
-          <w:rStyle w:val="NormalTok"/>
-        </w:rPr>
-        <w:t xml:space="preserve"> state_job_med_b[</w:t>
-      </w:r>
-      <w:r>
-        <w:rPr>
-          <w:rStyle w:val="FunctionTok"/>
-        </w:rPr>
-        <w:t xml:space="preserve">order</w:t>
-      </w:r>
-      <w:r>
-        <w:rPr>
-          <w:rStyle w:val="NormalTok"/>
-        </w:rPr>
-        <w:t xml:space="preserve">(state_job_med_b</w:t>
-      </w:r>
-      <w:r>
-        <w:rPr>
-          <w:rStyle w:val="SpecialCharTok"/>
-        </w:rPr>
-        <w:t xml:space="preserve">$</w:t>
-      </w:r>
-      <w:r>
-        <w:rPr>
-          <w:rStyle w:val="NormalTok"/>
-        </w:rPr>
-        <w:t xml:space="preserve">State, </w:t>
-      </w:r>
-      <w:r>
-        <w:rPr>
-          <w:rStyle w:val="SpecialCharTok"/>
-        </w:rPr>
-        <w:t xml:space="preserve">-</w:t>
-      </w:r>
-      <w:r>
-        <w:rPr>
-          <w:rStyle w:val="NormalTok"/>
-        </w:rPr>
-        <w:t xml:space="preserve">state_job_med_b</w:t>
-      </w:r>
-      <w:r>
-        <w:rPr>
-          <w:rStyle w:val="SpecialCharTok"/>
-        </w:rPr>
-        <w:t xml:space="preserve">$</w:t>
-      </w:r>
-      <w:r>
-        <w:rPr>
-          <w:rStyle w:val="NormalTok"/>
-        </w:rPr>
-        <w:t xml:space="preserve">Med_Adjusted_Wage),]</w:t>
-      </w:r>
-      <w:r>
-        <w:br/>
-      </w:r>
-      <w:r>
-        <w:br/>
-      </w:r>
-      <w:r>
-        <w:rPr>
-          <w:rStyle w:val="CommentTok"/>
-        </w:rPr>
-        <w:t xml:space="preserve"># Print the state_job_means data frame</w:t>
-      </w:r>
-      <w:r>
-        <w:br/>
-      </w:r>
-      <w:r>
-        <w:rPr>
-          <w:rStyle w:val="FunctionTok"/>
-        </w:rPr>
-        <w:t xml:space="preserve">print</w:t>
-      </w:r>
-      <w:r>
-        <w:rPr>
-          <w:rStyle w:val="NormalTok"/>
-        </w:rPr>
-        <w:t xml:space="preserve">(state_job_med_b)</w:t>
-      </w:r>
-      <w:r>
-        <w:br/>
-      </w:r>
-      <w:r>
-        <w:br/>
-      </w:r>
-      <w:r>
-        <w:br/>
-      </w:r>
-      <w:r>
-        <w:rPr>
-          <w:rStyle w:val="DocumentationTok"/>
-        </w:rPr>
-        <w:t xml:space="preserve">########################</w:t>
-      </w:r>
-      <w:r>
-        <w:br/>
-      </w:r>
-      <w:r>
-        <w:br/>
-      </w:r>
-      <w:r>
-        <w:rPr>
-          <w:rStyle w:val="CommentTok"/>
-        </w:rPr>
-        <w:t xml:space="preserve"># Calculate the median PAID_WAGE_PER_YEAR by job subtitle and state</w:t>
-      </w:r>
-      <w:r>
-        <w:br/>
-      </w:r>
-      <w:r>
-        <w:rPr>
-          <w:rStyle w:val="NormalTok"/>
-        </w:rPr>
-        <w:t xml:space="preserve">state_job_med_paidwage_b </w:t>
-      </w:r>
-      <w:r>
-        <w:rPr>
-          <w:rStyle w:val="OtherTok"/>
-        </w:rPr>
-        <w:t xml:space="preserve">&lt;-</w:t>
-      </w:r>
-      <w:r>
-        <w:rPr>
-          <w:rStyle w:val="NormalTok"/>
-        </w:rPr>
-        <w:t xml:space="preserve"> </w:t>
-      </w:r>
-      <w:r>
-        <w:rPr>
-          <w:rStyle w:val="FunctionTok"/>
-        </w:rPr>
-        <w:t xml:space="preserve">aggregate</w:t>
-      </w:r>
-      <w:r>
-        <w:rPr>
-          <w:rStyle w:val="NormalTok"/>
-        </w:rPr>
-        <w:t xml:space="preserve">(bottom_states_data</w:t>
-      </w:r>
-      <w:r>
-        <w:rPr>
-          <w:rStyle w:val="SpecialCharTok"/>
-        </w:rPr>
-        <w:t xml:space="preserve">$</w:t>
-      </w:r>
-      <w:r>
-        <w:rPr>
-          <w:rStyle w:val="NormalTok"/>
-        </w:rPr>
-        <w:t xml:space="preserve">PAID_WAGE_PER_YEAR, </w:t>
-      </w:r>
-      <w:r>
-        <w:br/>
-      </w:r>
-      <w:r>
-        <w:rPr>
-          <w:rStyle w:val="NormalTok"/>
-        </w:rPr>
-        <w:t xml:space="preserve">                             </w:t>
-      </w:r>
-      <w:r>
-        <w:rPr>
-          <w:rStyle w:val="AttributeTok"/>
-        </w:rPr>
-        <w:t xml:space="preserve">by =</w:t>
-      </w:r>
-      <w:r>
-        <w:rPr>
-          <w:rStyle w:val="NormalTok"/>
-        </w:rPr>
-        <w:t xml:space="preserve"> </w:t>
-      </w:r>
-      <w:r>
-        <w:rPr>
-          <w:rStyle w:val="FunctionTok"/>
-        </w:rPr>
-        <w:t xml:space="preserve">list</w:t>
-      </w:r>
-      <w:r>
-        <w:rPr>
-          <w:rStyle w:val="NormalTok"/>
-        </w:rPr>
-        <w:t xml:space="preserve">(bottom_states_data</w:t>
-      </w:r>
-      <w:r>
-        <w:rPr>
-          <w:rStyle w:val="SpecialCharTok"/>
-        </w:rPr>
-        <w:t xml:space="preserve">$</w:t>
-      </w:r>
-      <w:r>
-        <w:rPr>
-          <w:rStyle w:val="NormalTok"/>
-        </w:rPr>
-        <w:t xml:space="preserve">Work_State, bottom_states_data</w:t>
-      </w:r>
-      <w:r>
-        <w:rPr>
-          <w:rStyle w:val="SpecialCharTok"/>
-        </w:rPr>
-        <w:t xml:space="preserve">$</w:t>
-      </w:r>
-      <w:r>
-        <w:rPr>
-          <w:rStyle w:val="NormalTok"/>
-        </w:rPr>
-        <w:t xml:space="preserve">Job_Title_Sub),</w:t>
-      </w:r>
-      <w:r>
-        <w:br/>
-      </w:r>
-      <w:r>
-        <w:rPr>
-          <w:rStyle w:val="NormalTok"/>
-        </w:rPr>
-        <w:t xml:space="preserve">                             </w:t>
-      </w:r>
-      <w:r>
-        <w:rPr>
-          <w:rStyle w:val="AttributeTok"/>
-        </w:rPr>
-        <w:t xml:space="preserve">FUN =</w:t>
-      </w:r>
-      <w:r>
-        <w:rPr>
-          <w:rStyle w:val="NormalTok"/>
-        </w:rPr>
-        <w:t xml:space="preserve"> median)</w:t>
-      </w:r>
-      <w:r>
-        <w:br/>
-      </w:r>
-      <w:r>
-        <w:br/>
-      </w:r>
-      <w:r>
-        <w:rPr>
-          <w:rStyle w:val="CommentTok"/>
-        </w:rPr>
-        <w:t xml:space="preserve"># Rename the columns of the state_job_means data frame</w:t>
-      </w:r>
-      <w:r>
-        <w:br/>
-      </w:r>
-      <w:r>
-        <w:rPr>
-          <w:rStyle w:val="FunctionTok"/>
-        </w:rPr>
-        <w:t xml:space="preserve">names</w:t>
-      </w:r>
-      <w:r>
-        <w:rPr>
-          <w:rStyle w:val="NormalTok"/>
-        </w:rPr>
-        <w:t xml:space="preserve">(state_job_med_paidwage_b) </w:t>
-      </w:r>
-      <w:r>
-        <w:rPr>
-          <w:rStyle w:val="OtherTok"/>
-        </w:rPr>
-        <w:t xml:space="preserve">&lt;-</w:t>
-      </w:r>
-      <w:r>
-        <w:rPr>
-          <w:rStyle w:val="NormalTok"/>
-        </w:rPr>
-        <w:t xml:space="preserve"> </w:t>
-      </w:r>
-      <w:r>
-        <w:rPr>
-          <w:rStyle w:val="FunctionTok"/>
-        </w:rPr>
-        <w:t xml:space="preserve">c</w:t>
-      </w:r>
-      <w:r>
-        <w:rPr>
-          <w:rStyle w:val="NormalTok"/>
-        </w:rPr>
-        <w:t xml:space="preserve">(</w:t>
-      </w:r>
-      <w:r>
-        <w:rPr>
-          <w:rStyle w:val="StringTok"/>
-        </w:rPr>
-        <w:t xml:space="preserve">"State"</w:t>
-      </w:r>
-      <w:r>
-        <w:rPr>
-          <w:rStyle w:val="NormalTok"/>
-        </w:rPr>
-        <w:t xml:space="preserve">, </w:t>
-      </w:r>
-      <w:r>
-        <w:rPr>
-          <w:rStyle w:val="StringTok"/>
-        </w:rPr>
-        <w:t xml:space="preserve">"Job_Title_Sub"</w:t>
-      </w:r>
-      <w:r>
-        <w:rPr>
-          <w:rStyle w:val="NormalTok"/>
-        </w:rPr>
-        <w:t xml:space="preserve">, </w:t>
-      </w:r>
-      <w:r>
-        <w:rPr>
-          <w:rStyle w:val="StringTok"/>
-        </w:rPr>
-        <w:t xml:space="preserve">"Med_Paid_Wage"</w:t>
-      </w:r>
-      <w:r>
-        <w:rPr>
-          <w:rStyle w:val="NormalTok"/>
-        </w:rPr>
-        <w:t xml:space="preserve">)</w:t>
-      </w:r>
-      <w:r>
-        <w:br/>
-      </w:r>
-      <w:r>
-        <w:br/>
-      </w:r>
-      <w:r>
-        <w:rPr>
-          <w:rStyle w:val="CommentTok"/>
-        </w:rPr>
-        <w:t xml:space="preserve"># Order the data frame by state and mean paid wage in descending order</w:t>
-      </w:r>
-      <w:r>
-        <w:br/>
-      </w:r>
-      <w:r>
-        <w:rPr>
-          <w:rStyle w:val="NormalTok"/>
-        </w:rPr>
-        <w:t xml:space="preserve">state_job_med_paidwage_b </w:t>
-      </w:r>
-      <w:r>
-        <w:rPr>
-          <w:rStyle w:val="OtherTok"/>
-        </w:rPr>
-        <w:t xml:space="preserve">&lt;-</w:t>
-      </w:r>
-      <w:r>
-        <w:rPr>
-          <w:rStyle w:val="NormalTok"/>
-        </w:rPr>
-        <w:t xml:space="preserve"> state_job_med_paidwage_b[</w:t>
-      </w:r>
-      <w:r>
-        <w:rPr>
-          <w:rStyle w:val="FunctionTok"/>
-        </w:rPr>
-        <w:t xml:space="preserve">order</w:t>
-      </w:r>
-      <w:r>
-        <w:rPr>
-          <w:rStyle w:val="NormalTok"/>
-        </w:rPr>
-        <w:t xml:space="preserve">(state_job_med_paidwage_b</w:t>
-      </w:r>
-      <w:r>
-        <w:rPr>
-          <w:rStyle w:val="SpecialCharTok"/>
-        </w:rPr>
-        <w:t xml:space="preserve">$</w:t>
-      </w:r>
-      <w:r>
-        <w:rPr>
-          <w:rStyle w:val="NormalTok"/>
-        </w:rPr>
-        <w:t xml:space="preserve">State, </w:t>
-      </w:r>
-      <w:r>
-        <w:rPr>
-          <w:rStyle w:val="SpecialCharTok"/>
-        </w:rPr>
-        <w:t xml:space="preserve">-</w:t>
-      </w:r>
-      <w:r>
-        <w:rPr>
-          <w:rStyle w:val="NormalTok"/>
-        </w:rPr>
-        <w:t xml:space="preserve">state_job_med_paidwage_b</w:t>
-      </w:r>
-      <w:r>
-        <w:rPr>
-          <w:rStyle w:val="SpecialCharTok"/>
-        </w:rPr>
-        <w:t xml:space="preserve">$</w:t>
-      </w:r>
-      <w:r>
-        <w:rPr>
-          <w:rStyle w:val="NormalTok"/>
-        </w:rPr>
-        <w:t xml:space="preserve">Med_Paid_Wage),]</w:t>
-      </w:r>
-      <w:r>
-        <w:br/>
-      </w:r>
-      <w:r>
-        <w:br/>
-      </w:r>
-      <w:r>
-        <w:rPr>
-          <w:rStyle w:val="CommentTok"/>
-        </w:rPr>
-        <w:t xml:space="preserve"># Print the state_job_means data frame</w:t>
-      </w:r>
-      <w:r>
-        <w:br/>
-      </w:r>
-      <w:r>
-        <w:rPr>
-          <w:rStyle w:val="FunctionTok"/>
-        </w:rPr>
-        <w:t xml:space="preserve">print</w:t>
-      </w:r>
-      <w:r>
-        <w:rPr>
-          <w:rStyle w:val="NormalTok"/>
-        </w:rPr>
-        <w:t xml:space="preserve">(state_job_med_paidwage_b)</w:t>
-      </w:r>
-      <w:r>
-        <w:br/>
-      </w:r>
-      <w:r>
-        <w:br/>
-      </w:r>
-      <w:r>
-        <w:rPr>
-          <w:rStyle w:val="DocumentationTok"/>
-        </w:rPr>
-        <w:t xml:space="preserve">############################### Here the colors are swaped. we have adjusted to be lighter and paid wage stronger color.. </w:t>
-      </w:r>
-      <w:r>
-        <w:br/>
-      </w:r>
-      <w:r>
-        <w:br/>
-      </w:r>
-      <w:r>
-        <w:rPr>
-          <w:rStyle w:val="CommentTok"/>
-        </w:rPr>
-        <w:t xml:space="preserve"># Load ggplot2 library graph for bottom 5</w:t>
-      </w:r>
-      <w:r>
-        <w:br/>
-      </w:r>
-      <w:r>
-        <w:rPr>
-          <w:rStyle w:val="FunctionTok"/>
-        </w:rPr>
-        <w:t xml:space="preserve">library</w:t>
-      </w:r>
-      <w:r>
-        <w:rPr>
-          <w:rStyle w:val="NormalTok"/>
-        </w:rPr>
-        <w:t xml:space="preserve">(ggplot2)</w:t>
-      </w:r>
-      <w:r>
-        <w:br/>
-      </w:r>
-      <w:r>
-        <w:rPr>
-          <w:rStyle w:val="FunctionTok"/>
-        </w:rPr>
-        <w:t xml:space="preserve">library</w:t>
-      </w:r>
-      <w:r>
-        <w:rPr>
-          <w:rStyle w:val="NormalTok"/>
-        </w:rPr>
-        <w:t xml:space="preserve">(dplyr)</w:t>
-      </w:r>
-      <w:r>
-        <w:br/>
-      </w:r>
-      <w:r>
-        <w:br/>
-      </w:r>
-      <w:r>
-        <w:rPr>
-          <w:rStyle w:val="CommentTok"/>
-        </w:rPr>
-        <w:t xml:space="preserve"># Create a new data frame by merging state_job_means and state_job_means_paidwage data frames</w:t>
-      </w:r>
-      <w:r>
-        <w:br/>
-      </w:r>
-      <w:r>
-        <w:rPr>
-          <w:rStyle w:val="NormalTok"/>
-        </w:rPr>
-        <w:t xml:space="preserve">state_job_means_all_b </w:t>
-      </w:r>
-      <w:r>
-        <w:rPr>
-          <w:rStyle w:val="OtherTok"/>
-        </w:rPr>
-        <w:t xml:space="preserve">&lt;-</w:t>
-      </w:r>
-      <w:r>
-        <w:rPr>
-          <w:rStyle w:val="NormalTok"/>
-        </w:rPr>
-        <w:t xml:space="preserve"> </w:t>
-      </w:r>
-      <w:r>
-        <w:rPr>
-          <w:rStyle w:val="FunctionTok"/>
-        </w:rPr>
-        <w:t xml:space="preserve">merge</w:t>
-      </w:r>
-      <w:r>
-        <w:rPr>
-          <w:rStyle w:val="NormalTok"/>
-        </w:rPr>
-        <w:t xml:space="preserve">(state_job_med_b, state_job_med_paidwage_b, </w:t>
-      </w:r>
-      <w:r>
-        <w:rPr>
-          <w:rStyle w:val="AttributeTok"/>
-        </w:rPr>
-        <w:t xml:space="preserve">by =</w:t>
-      </w:r>
-      <w:r>
-        <w:rPr>
-          <w:rStyle w:val="NormalTok"/>
-        </w:rPr>
-        <w:t xml:space="preserve"> </w:t>
-      </w:r>
-      <w:r>
-        <w:rPr>
-          <w:rStyle w:val="FunctionTok"/>
-        </w:rPr>
-        <w:t xml:space="preserve">c</w:t>
-      </w:r>
-      <w:r>
-        <w:rPr>
-          <w:rStyle w:val="NormalTok"/>
-        </w:rPr>
-        <w:t xml:space="preserve">(</w:t>
-      </w:r>
-      <w:r>
-        <w:rPr>
-          <w:rStyle w:val="StringTok"/>
-        </w:rPr>
-        <w:t xml:space="preserve">"State"</w:t>
-      </w:r>
-      <w:r>
-        <w:rPr>
-          <w:rStyle w:val="NormalTok"/>
-        </w:rPr>
-        <w:t xml:space="preserve">, </w:t>
-      </w:r>
-      <w:r>
-        <w:rPr>
-          <w:rStyle w:val="StringTok"/>
-        </w:rPr>
-        <w:t xml:space="preserve">"Job_Title_Sub"</w:t>
-      </w:r>
-      <w:r>
-        <w:rPr>
-          <w:rStyle w:val="NormalTok"/>
-        </w:rPr>
-        <w:t xml:space="preserve">))</w:t>
+        <w:t xml:space="preserve">(state_job_means_all_b)</w:t>
       </w:r>
       <w:r>
         <w:br/>
@@ -10560,8 +12254,90 @@
       </w:pPr>
     </w:lvl>
   </w:abstractNum>
+  <w:abstractNum w:abstractNumId="991">
+    <w:nsid w:val="A991"/>
+    <w:multiLevelType w:val="multilevel"/>
+    <w:lvl w:ilvl="0">
+      <w:numFmt w:val="bullet"/>
+      <w:lvlText w:val="•"/>
+      <w:lvlJc w:val="left"/>
+      <w:pPr>
+        <w:ind w:left="720" w:hanging="480"/>
+      </w:pPr>
+    </w:lvl>
+    <w:lvl w:ilvl="1">
+      <w:numFmt w:val="bullet"/>
+      <w:lvlText w:val="–"/>
+      <w:lvlJc w:val="left"/>
+      <w:pPr>
+        <w:ind w:left="1440" w:hanging="480"/>
+      </w:pPr>
+    </w:lvl>
+    <w:lvl w:ilvl="2">
+      <w:numFmt w:val="bullet"/>
+      <w:lvlText w:val="•"/>
+      <w:lvlJc w:val="left"/>
+      <w:pPr>
+        <w:ind w:left="2160" w:hanging="480"/>
+      </w:pPr>
+    </w:lvl>
+    <w:lvl w:ilvl="3">
+      <w:numFmt w:val="bullet"/>
+      <w:lvlText w:val="–"/>
+      <w:lvlJc w:val="left"/>
+      <w:pPr>
+        <w:ind w:left="2880" w:hanging="480"/>
+      </w:pPr>
+    </w:lvl>
+    <w:lvl w:ilvl="4">
+      <w:numFmt w:val="bullet"/>
+      <w:lvlText w:val="•"/>
+      <w:lvlJc w:val="left"/>
+      <w:pPr>
+        <w:ind w:left="3600" w:hanging="480"/>
+      </w:pPr>
+    </w:lvl>
+    <w:lvl w:ilvl="5">
+      <w:numFmt w:val="bullet"/>
+      <w:lvlText w:val="–"/>
+      <w:lvlJc w:val="left"/>
+      <w:pPr>
+        <w:ind w:left="4320" w:hanging="480"/>
+      </w:pPr>
+    </w:lvl>
+    <w:lvl w:ilvl="6">
+      <w:numFmt w:val="bullet"/>
+      <w:lvlText w:val="•"/>
+      <w:lvlJc w:val="left"/>
+      <w:pPr>
+        <w:ind w:left="5040" w:hanging="480"/>
+      </w:pPr>
+    </w:lvl>
+    <w:lvl w:ilvl="7">
+      <w:numFmt w:val="bullet"/>
+      <w:lvlText w:val="–"/>
+      <w:lvlJc w:val="left"/>
+      <w:pPr>
+        <w:ind w:left="5760" w:hanging="480"/>
+      </w:pPr>
+    </w:lvl>
+    <w:lvl w:ilvl="8">
+      <w:numFmt w:val="bullet"/>
+      <w:lvlText w:val="•"/>
+      <w:lvlJc w:val="left"/>
+      <w:pPr>
+        <w:ind w:left="6480" w:hanging="480"/>
+      </w:pPr>
+    </w:lvl>
+  </w:abstractNum>
   <w:num w:numId="1000">
     <w:abstractNumId w:val="990"/>
+  </w:num>
+  <w:num w:numId="1001">
+    <w:abstractNumId w:val="991"/>
+  </w:num>
+  <w:num w:numId="1002">
+    <w:abstractNumId w:val="991"/>
   </w:num>
 </w:numbering>
 </file>
